--- a/_import/access_to_postgres_fields.docx
+++ b/_import/access_to_postgres_fields.docx
@@ -3,382 +3,940 @@
 <w:document xmlns:wpc="http://schemas.microsoft.com/office/word/2010/wordprocessingCanvas" xmlns:cx="http://schemas.microsoft.com/office/drawing/2014/chartex" xmlns:cx1="http://schemas.microsoft.com/office/drawing/2015/9/8/chartex" xmlns:cx2="http://schemas.microsoft.com/office/drawing/2015/10/21/chartex" xmlns:cx3="http://schemas.microsoft.com/office/drawing/2016/5/9/chartex" xmlns:cx4="http://schemas.microsoft.com/office/drawing/2016/5/10/chartex" xmlns:cx5="http://schemas.microsoft.com/office/drawing/2016/5/11/chartex" xmlns:cx6="http://schemas.microsoft.com/office/drawing/2016/5/12/chartex" xmlns:cx7="http://schemas.microsoft.com/office/drawing/2016/5/13/chartex" xmlns:cx8="http://schemas.microsoft.com/office/drawing/2016/5/14/chartex" xmlns:mc="http://schemas.openxmlformats.org/markup-compatibility/2006" xmlns:aink="http://schemas.microsoft.com/office/drawing/2016/ink" xmlns:am3d="http://schemas.microsoft.com/office/drawing/2017/model3d" xmlns:o="urn:schemas-microsoft-com:office:office" xmlns:r="http://schemas.openxmlformats.org/officeDocument/2006/relationships" xmlns:m="http://schemas.openxmlformats.org/officeDocument/2006/math" xmlns:v="urn:schemas-microsoft-com:vml" xmlns:wp14="http://schemas.microsoft.com/office/word/2010/wordprocessingDrawing" xmlns:wp="http://schemas.openxmlformats.org/drawingml/2006/wordprocessingDrawing" xmlns:w10="urn:schemas-microsoft-com:office:word" xmlns:w="http://schemas.openxmlformats.org/wordprocessingml/2006/main" xmlns:w14="http://schemas.microsoft.com/office/word/2010/wordml" xmlns:w15="http://schemas.microsoft.com/office/word/2012/wordml" xmlns:w16cid="http://schemas.microsoft.com/office/word/2016/wordml/cid" xmlns:w16se="http://schemas.microsoft.com/office/word/2015/wordml/symex" xmlns:wpg="http://schemas.microsoft.com/office/word/2010/wordprocessingGroup" xmlns:wpi="http://schemas.microsoft.com/office/word/2010/wordprocessingInk" xmlns:wne="http://schemas.microsoft.com/office/word/2006/wordml" xmlns:wps="http://schemas.microsoft.com/office/word/2010/wordprocessingShape" mc:Ignorable="w14 w15 w16se w16cid wp14">
   <w:body>
     <w:p>
-      <w:r>
-        <w:t>Federal Partner</w:t>
-      </w:r>
-      <w:r>
-        <w:t xml:space="preserve"> </w:t>
-      </w:r>
-      <w:r>
-        <w:sym w:font="Wingdings" w:char="F0E0"/>
-      </w:r>
-      <w:r>
+      <w:pPr>
+        <w:rPr>
+          <w:b/>
+          <w:strike/>
+        </w:rPr>
+      </w:pPr>
+      <w:r>
+        <w:rPr>
+          <w:b/>
+          <w:strike/>
+        </w:rPr>
+        <w:t xml:space="preserve">Federal Partner </w:t>
+      </w:r>
+      <w:r>
+        <w:rPr>
+          <w:b/>
+          <w:strike/>
+        </w:rPr>
+        <w:sym w:font="Wingdings" w:char="F0E0"/>
+      </w:r>
+      <w:r>
+        <w:rPr>
+          <w:b/>
+          <w:strike/>
+        </w:rPr>
         <w:t xml:space="preserve"> </w:t>
       </w:r>
       <w:proofErr w:type="spellStart"/>
       <w:r>
+        <w:rPr>
+          <w:b/>
+          <w:strike/>
+        </w:rPr>
         <w:t>federal_agency</w:t>
       </w:r>
       <w:proofErr w:type="spellEnd"/>
       <w:r>
-        <w:t xml:space="preserve"> </w:t>
-      </w:r>
-      <w:r>
-        <w:sym w:font="Wingdings" w:char="F0E0"/>
-      </w:r>
-      <w:r>
+        <w:rPr>
+          <w:b/>
+          <w:strike/>
+        </w:rPr>
+        <w:t xml:space="preserve"> </w:t>
+      </w:r>
+      <w:r>
+        <w:rPr>
+          <w:b/>
+          <w:strike/>
+        </w:rPr>
+        <w:sym w:font="Wingdings" w:char="F0E0"/>
+      </w:r>
+      <w:r>
+        <w:rPr>
+          <w:b/>
+          <w:strike/>
+        </w:rPr>
         <w:t xml:space="preserve"> name</w:t>
       </w:r>
     </w:p>
     <w:p>
-      <w:r>
-        <w:t>FY</w:t>
-      </w:r>
-      <w:r>
-        <w:t xml:space="preserve"> </w:t>
-      </w:r>
-      <w:r>
-        <w:sym w:font="Wingdings" w:char="F0E0"/>
-      </w:r>
-      <w:r>
+      <w:pPr>
+        <w:rPr>
+          <w:b/>
+          <w:strike/>
+        </w:rPr>
+      </w:pPr>
+      <w:r>
+        <w:rPr>
+          <w:b/>
+          <w:strike/>
+        </w:rPr>
+        <w:t xml:space="preserve">FY </w:t>
+      </w:r>
+      <w:r>
+        <w:rPr>
+          <w:b/>
+          <w:strike/>
+        </w:rPr>
+        <w:sym w:font="Wingdings" w:char="F0E0"/>
+      </w:r>
+      <w:r>
+        <w:rPr>
+          <w:b/>
+          <w:strike/>
+        </w:rPr>
         <w:t xml:space="preserve"> </w:t>
       </w:r>
       <w:proofErr w:type="spellStart"/>
       <w:r>
+        <w:rPr>
+          <w:b/>
+          <w:strike/>
+        </w:rPr>
         <w:t>fiscal_year</w:t>
       </w:r>
       <w:proofErr w:type="spellEnd"/>
       <w:r>
+        <w:rPr>
+          <w:b/>
+          <w:strike/>
+        </w:rPr>
         <w:t xml:space="preserve"> (Integer field in form)</w:t>
       </w:r>
     </w:p>
     <w:p>
-      <w:r>
-        <w:t>J Number</w:t>
-      </w:r>
-      <w:r>
-        <w:t xml:space="preserve"> </w:t>
-      </w:r>
-      <w:r>
-        <w:sym w:font="Wingdings" w:char="F0E0"/>
-      </w:r>
-      <w:r>
-        <w:t xml:space="preserve"> notes += “J Number: [x]”</w:t>
-      </w:r>
-    </w:p>
-    <w:p>
-      <w:r>
-        <w:t>Award Number</w:t>
-      </w:r>
-      <w:r>
-        <w:t xml:space="preserve"> </w:t>
-      </w:r>
-      <w:r>
-        <w:sym w:font="Wingdings" w:char="F0E0"/>
-      </w:r>
-      <w:r>
-        <w:t xml:space="preserve"> Award #</w:t>
-      </w:r>
-    </w:p>
-    <w:p>
-      <w:r>
-        <w:t>Continuation of</w:t>
-      </w:r>
-      <w:r>
-        <w:t xml:space="preserve"> </w:t>
-      </w:r>
-      <w:r>
-        <w:sym w:font="Wingdings" w:char="F0E0"/>
-      </w:r>
-      <w:r>
+      <w:pPr>
+        <w:rPr>
+          <w:b/>
+          <w:strike/>
+        </w:rPr>
+      </w:pPr>
+      <w:r>
+        <w:rPr>
+          <w:b/>
+          <w:strike/>
+        </w:rPr>
+        <w:t xml:space="preserve">J Number </w:t>
+      </w:r>
+      <w:r>
+        <w:rPr>
+          <w:b/>
+          <w:strike/>
+        </w:rPr>
+        <w:sym w:font="Wingdings" w:char="F0E0"/>
+      </w:r>
+      <w:r>
+        <w:rPr>
+          <w:b/>
+          <w:strike/>
+        </w:rPr>
+        <w:t xml:space="preserve"> </w:t>
+      </w:r>
+      <w:r>
+        <w:rPr>
+          <w:b/>
+          <w:strike/>
+        </w:rPr>
+        <w:t xml:space="preserve">Award </w:t>
+      </w:r>
+      <w:bookmarkStart w:id="0" w:name="_GoBack"/>
+      <w:bookmarkEnd w:id="0"/>
+      <w:r>
+        <w:rPr>
+          <w:b/>
+          <w:strike/>
+        </w:rPr>
+        <w:t>#</w:t>
+      </w:r>
+    </w:p>
+    <w:p>
+      <w:pPr>
+        <w:rPr>
+          <w:b/>
+          <w:strike/>
+        </w:rPr>
+      </w:pPr>
+      <w:r>
+        <w:rPr>
+          <w:b/>
+          <w:strike/>
+        </w:rPr>
+        <w:t xml:space="preserve">Award Number </w:t>
+      </w:r>
+      <w:r>
+        <w:rPr>
+          <w:b/>
+          <w:strike/>
+        </w:rPr>
+        <w:sym w:font="Wingdings" w:char="F0E0"/>
+      </w:r>
+      <w:r>
+        <w:rPr>
+          <w:b/>
+          <w:strike/>
+        </w:rPr>
+        <w:t xml:space="preserve"> </w:t>
+      </w:r>
+      <w:r>
+        <w:rPr>
+          <w:b/>
+          <w:strike/>
+        </w:rPr>
+        <w:t>LEGACY</w:t>
+      </w:r>
+    </w:p>
+    <w:p>
+      <w:pPr>
+        <w:pStyle w:val="ListParagraph"/>
+        <w:numPr>
+          <w:ilvl w:val="0"/>
+          <w:numId w:val="2"/>
+        </w:numPr>
+        <w:rPr>
+          <w:b/>
+          <w:strike/>
+        </w:rPr>
+      </w:pPr>
+      <w:r>
+        <w:rPr>
+          <w:b/>
+          <w:strike/>
+        </w:rPr>
+        <w:t xml:space="preserve">New field: </w:t>
+      </w:r>
+      <w:proofErr w:type="spellStart"/>
+      <w:r>
+        <w:rPr>
+          <w:b/>
+          <w:strike/>
+        </w:rPr>
+        <w:t>AwardCode</w:t>
+      </w:r>
+      <w:proofErr w:type="spellEnd"/>
+    </w:p>
+    <w:p>
+      <w:pPr>
+        <w:rPr>
+          <w:strike/>
+        </w:rPr>
+      </w:pPr>
+      <w:r>
+        <w:rPr>
+          <w:strike/>
+        </w:rPr>
+        <w:t xml:space="preserve">Continuation of </w:t>
+      </w:r>
+      <w:r>
+        <w:rPr>
+          <w:strike/>
+        </w:rPr>
+        <w:sym w:font="Wingdings" w:char="F0E0"/>
+      </w:r>
+      <w:r>
+        <w:rPr>
+          <w:strike/>
+        </w:rPr>
         <w:t xml:space="preserve"> notes += “Continuation of: [x]”</w:t>
       </w:r>
     </w:p>
     <w:p>
-      <w:r>
-        <w:t>Partner</w:t>
-      </w:r>
-      <w:r>
-        <w:t xml:space="preserve"> </w:t>
-      </w:r>
-      <w:r>
-        <w:sym w:font="Wingdings" w:char="F0E0"/>
-      </w:r>
-      <w:r>
+      <w:pPr>
+        <w:rPr>
+          <w:b/>
+          <w:strike/>
+        </w:rPr>
+      </w:pPr>
+      <w:r>
+        <w:rPr>
+          <w:b/>
+          <w:strike/>
+        </w:rPr>
+        <w:t xml:space="preserve">Partner </w:t>
+      </w:r>
+      <w:r>
+        <w:rPr>
+          <w:b/>
+          <w:strike/>
+        </w:rPr>
+        <w:sym w:font="Wingdings" w:char="F0E0"/>
+      </w:r>
+      <w:r>
+        <w:rPr>
+          <w:b/>
+          <w:strike/>
+        </w:rPr>
         <w:t xml:space="preserve"> </w:t>
       </w:r>
       <w:proofErr w:type="spellStart"/>
       <w:r>
+        <w:rPr>
+          <w:b/>
+          <w:strike/>
+        </w:rPr>
         <w:t>partner</w:t>
       </w:r>
       <w:proofErr w:type="spellEnd"/>
       <w:r>
-        <w:t xml:space="preserve"> </w:t>
-      </w:r>
-      <w:r>
-        <w:sym w:font="Wingdings" w:char="F0E0"/>
-      </w:r>
-      <w:r>
+        <w:rPr>
+          <w:b/>
+          <w:strike/>
+        </w:rPr>
+        <w:t xml:space="preserve"> </w:t>
+      </w:r>
+      <w:r>
+        <w:rPr>
+          <w:b/>
+          <w:strike/>
+        </w:rPr>
+        <w:sym w:font="Wingdings" w:char="F0E0"/>
+      </w:r>
+      <w:r>
+        <w:rPr>
+          <w:b/>
+          <w:strike/>
+        </w:rPr>
         <w:t xml:space="preserve"> name</w:t>
       </w:r>
     </w:p>
     <w:p>
-      <w:r>
-        <w:t>Park/Location</w:t>
-      </w:r>
-      <w:r>
-        <w:t xml:space="preserve"> </w:t>
-      </w:r>
-      <w:r>
-        <w:sym w:font="Wingdings" w:char="F0E0"/>
-      </w:r>
-      <w:r>
+      <w:pPr>
+        <w:rPr>
+          <w:b/>
+          <w:strike/>
+        </w:rPr>
+      </w:pPr>
+      <w:r>
+        <w:rPr>
+          <w:b/>
+          <w:strike/>
+        </w:rPr>
+        <w:t xml:space="preserve">Park/Location </w:t>
+      </w:r>
+      <w:r>
+        <w:rPr>
+          <w:b/>
+          <w:strike/>
+        </w:rPr>
+        <w:sym w:font="Wingdings" w:char="F0E0"/>
+      </w:r>
+      <w:r>
+        <w:rPr>
+          <w:b/>
+          <w:strike/>
+        </w:rPr>
         <w:t xml:space="preserve"> </w:t>
       </w:r>
       <w:proofErr w:type="spellStart"/>
       <w:r>
+        <w:rPr>
+          <w:b/>
+          <w:strike/>
+        </w:rPr>
         <w:t>location</w:t>
       </w:r>
       <w:proofErr w:type="spellEnd"/>
       <w:r>
-        <w:sym w:font="Wingdings" w:char="F0E0"/>
-      </w:r>
-      <w:r>
+        <w:rPr>
+          <w:b/>
+          <w:strike/>
+        </w:rPr>
+        <w:sym w:font="Wingdings" w:char="F0E0"/>
+      </w:r>
+      <w:r>
+        <w:rPr>
+          <w:b/>
+          <w:strike/>
+        </w:rPr>
         <w:t xml:space="preserve"> </w:t>
       </w:r>
       <w:proofErr w:type="spellStart"/>
       <w:r>
+        <w:rPr>
+          <w:b/>
+          <w:strike/>
+        </w:rPr>
         <w:t>abbrv</w:t>
       </w:r>
       <w:proofErr w:type="spellEnd"/>
     </w:p>
     <w:p>
-      <w:r>
-        <w:t>Project Title</w:t>
-      </w:r>
-      <w:r>
-        <w:t xml:space="preserve"> </w:t>
-      </w:r>
-      <w:r>
-        <w:sym w:font="Wingdings" w:char="F0E0"/>
-      </w:r>
-      <w:r>
+      <w:pPr>
+        <w:rPr>
+          <w:b/>
+          <w:strike/>
+        </w:rPr>
+      </w:pPr>
+      <w:r>
+        <w:rPr>
+          <w:b/>
+          <w:strike/>
+        </w:rPr>
+        <w:t xml:space="preserve">Project Title </w:t>
+      </w:r>
+      <w:r>
+        <w:rPr>
+          <w:b/>
+          <w:strike/>
+        </w:rPr>
+        <w:sym w:font="Wingdings" w:char="F0E0"/>
+      </w:r>
+      <w:r>
+        <w:rPr>
+          <w:b/>
+          <w:strike/>
+        </w:rPr>
         <w:t xml:space="preserve"> </w:t>
       </w:r>
       <w:proofErr w:type="spellStart"/>
       <w:r>
+        <w:rPr>
+          <w:b/>
+          <w:strike/>
+        </w:rPr>
         <w:t>project_title</w:t>
       </w:r>
       <w:proofErr w:type="spellEnd"/>
     </w:p>
     <w:p>
-      <w:r>
-        <w:t>Key Official (last)</w:t>
-      </w:r>
-      <w:r>
-        <w:t xml:space="preserve"> </w:t>
-      </w:r>
-      <w:r>
-        <w:sym w:font="Wingdings" w:char="F0E0"/>
-      </w:r>
-      <w:r>
+      <w:pPr>
+        <w:rPr>
+          <w:b/>
+          <w:strike/>
+        </w:rPr>
+      </w:pPr>
+      <w:r>
+        <w:rPr>
+          <w:b/>
+          <w:strike/>
+        </w:rPr>
+        <w:t xml:space="preserve">Key Official (last) </w:t>
+      </w:r>
+      <w:r>
+        <w:rPr>
+          <w:b/>
+          <w:strike/>
+        </w:rPr>
+        <w:sym w:font="Wingdings" w:char="F0E0"/>
+      </w:r>
+      <w:r>
+        <w:rPr>
+          <w:b/>
+          <w:strike/>
+        </w:rPr>
         <w:t xml:space="preserve"> Combine with below</w:t>
       </w:r>
     </w:p>
     <w:p>
-      <w:r>
-        <w:t>Key Official (first)</w:t>
-      </w:r>
-      <w:r>
-        <w:t xml:space="preserve"> </w:t>
-      </w:r>
-      <w:r>
-        <w:sym w:font="Wingdings" w:char="F0E0"/>
-      </w:r>
-      <w:r>
+      <w:pPr>
+        <w:rPr>
+          <w:b/>
+          <w:strike/>
+        </w:rPr>
+      </w:pPr>
+      <w:r>
+        <w:rPr>
+          <w:b/>
+          <w:strike/>
+        </w:rPr>
+        <w:t xml:space="preserve">Key Official (first) </w:t>
+      </w:r>
+      <w:r>
+        <w:rPr>
+          <w:b/>
+          <w:strike/>
+        </w:rPr>
+        <w:sym w:font="Wingdings" w:char="F0E0"/>
+      </w:r>
+      <w:r>
+        <w:rPr>
+          <w:b/>
+          <w:strike/>
+        </w:rPr>
         <w:t xml:space="preserve"> first, last from cells </w:t>
       </w:r>
       <w:r>
-        <w:sym w:font="Wingdings" w:char="F0E0"/>
-      </w:r>
-      <w:r>
+        <w:rPr>
+          <w:b/>
+          <w:strike/>
+        </w:rPr>
+        <w:sym w:font="Wingdings" w:char="F0E0"/>
+      </w:r>
+      <w:r>
+        <w:rPr>
+          <w:b/>
+          <w:strike/>
+        </w:rPr>
         <w:t xml:space="preserve"> </w:t>
       </w:r>
       <w:proofErr w:type="spellStart"/>
       <w:r>
+        <w:rPr>
+          <w:b/>
+          <w:strike/>
+        </w:rPr>
         <w:t>project_manager</w:t>
       </w:r>
       <w:proofErr w:type="spellEnd"/>
       <w:r>
-        <w:t xml:space="preserve"> </w:t>
-      </w:r>
-      <w:r>
-        <w:sym w:font="Wingdings" w:char="F0E0"/>
-      </w:r>
-      <w:r>
+        <w:rPr>
+          <w:b/>
+          <w:strike/>
+        </w:rPr>
+        <w:t xml:space="preserve"> </w:t>
+      </w:r>
+      <w:r>
+        <w:rPr>
+          <w:b/>
+          <w:strike/>
+        </w:rPr>
+        <w:sym w:font="Wingdings" w:char="F0E0"/>
+      </w:r>
+      <w:r>
+        <w:rPr>
+          <w:b/>
+          <w:strike/>
+        </w:rPr>
         <w:t xml:space="preserve"> match on first, last</w:t>
       </w:r>
     </w:p>
     <w:p>
-      <w:r>
-        <w:t>Investigator-L</w:t>
-      </w:r>
-      <w:r>
-        <w:t xml:space="preserve"> </w:t>
-      </w:r>
-      <w:r>
-        <w:sym w:font="Wingdings" w:char="F0E0"/>
-      </w:r>
-      <w:r>
+      <w:pPr>
+        <w:rPr>
+          <w:b/>
+          <w:strike/>
+        </w:rPr>
+      </w:pPr>
+      <w:r>
+        <w:rPr>
+          <w:b/>
+          <w:strike/>
+        </w:rPr>
+        <w:t xml:space="preserve">Key Official Name </w:t>
+      </w:r>
+      <w:r>
+        <w:rPr>
+          <w:b/>
+          <w:strike/>
+        </w:rPr>
+        <w:sym w:font="Wingdings" w:char="F0E0"/>
+      </w:r>
+      <w:r>
+        <w:rPr>
+          <w:b/>
+          <w:strike/>
+        </w:rPr>
+        <w:t xml:space="preserve"> Uses “[first] [last]” format, check with above, defer to this if problems</w:t>
+      </w:r>
+    </w:p>
+    <w:p>
+      <w:pPr>
+        <w:rPr>
+          <w:b/>
+          <w:strike/>
+        </w:rPr>
+      </w:pPr>
+      <w:r>
+        <w:rPr>
+          <w:b/>
+          <w:strike/>
+        </w:rPr>
+        <w:t xml:space="preserve">Investigator-L </w:t>
+      </w:r>
+      <w:r>
+        <w:rPr>
+          <w:b/>
+          <w:strike/>
+        </w:rPr>
+        <w:sym w:font="Wingdings" w:char="F0E0"/>
+      </w:r>
+      <w:r>
+        <w:rPr>
+          <w:b/>
+          <w:strike/>
+        </w:rPr>
         <w:t xml:space="preserve"> Combine with below</w:t>
       </w:r>
     </w:p>
     <w:p>
-      <w:r>
-        <w:t>Investigator-F</w:t>
-      </w:r>
-      <w:r>
-        <w:t xml:space="preserve"> </w:t>
-      </w:r>
-      <w:r>
-        <w:sym w:font="Wingdings" w:char="F0E0"/>
-      </w:r>
-      <w:r>
+      <w:pPr>
+        <w:rPr>
+          <w:b/>
+          <w:strike/>
+        </w:rPr>
+      </w:pPr>
+      <w:r>
+        <w:rPr>
+          <w:b/>
+          <w:strike/>
+        </w:rPr>
+        <w:t xml:space="preserve">Investigator-F </w:t>
+      </w:r>
+      <w:r>
+        <w:rPr>
+          <w:b/>
+          <w:strike/>
+        </w:rPr>
+        <w:sym w:font="Wingdings" w:char="F0E0"/>
+      </w:r>
+      <w:r>
+        <w:rPr>
+          <w:b/>
+          <w:strike/>
+        </w:rPr>
         <w:t xml:space="preserve"> first, last from cells </w:t>
       </w:r>
       <w:r>
-        <w:sym w:font="Wingdings" w:char="F0E0"/>
-      </w:r>
-      <w:r>
+        <w:rPr>
+          <w:b/>
+          <w:strike/>
+        </w:rPr>
+        <w:sym w:font="Wingdings" w:char="F0E0"/>
+      </w:r>
+      <w:r>
+        <w:rPr>
+          <w:b/>
+          <w:strike/>
+        </w:rPr>
         <w:t xml:space="preserve"> </w:t>
       </w:r>
       <w:proofErr w:type="spellStart"/>
       <w:r>
+        <w:rPr>
+          <w:b/>
+          <w:strike/>
+        </w:rPr>
         <w:t>pp_i</w:t>
       </w:r>
       <w:proofErr w:type="spellEnd"/>
       <w:r>
-        <w:t xml:space="preserve"> </w:t>
-      </w:r>
-      <w:r>
-        <w:sym w:font="Wingdings" w:char="F0E0"/>
-      </w:r>
-      <w:r>
+        <w:rPr>
+          <w:b/>
+          <w:strike/>
+        </w:rPr>
+        <w:t xml:space="preserve"> </w:t>
+      </w:r>
+      <w:r>
+        <w:rPr>
+          <w:b/>
+          <w:strike/>
+        </w:rPr>
+        <w:sym w:font="Wingdings" w:char="F0E0"/>
+      </w:r>
+      <w:r>
+        <w:rPr>
+          <w:b/>
+          <w:strike/>
+        </w:rPr>
         <w:t xml:space="preserve"> match on first, last</w:t>
       </w:r>
     </w:p>
     <w:p>
-      <w:r>
-        <w:t>Start Date</w:t>
-      </w:r>
-      <w:r>
-        <w:t xml:space="preserve"> </w:t>
-      </w:r>
-      <w:r>
-        <w:sym w:font="Wingdings" w:char="F0E0"/>
-      </w:r>
-      <w:r>
+      <w:pPr>
+        <w:rPr>
+          <w:b/>
+          <w:strike/>
+        </w:rPr>
+      </w:pPr>
+      <w:r>
+        <w:rPr>
+          <w:b/>
+          <w:strike/>
+        </w:rPr>
+        <w:t xml:space="preserve">Investigator Name </w:t>
+      </w:r>
+      <w:r>
+        <w:rPr>
+          <w:b/>
+          <w:strike/>
+        </w:rPr>
+        <w:sym w:font="Wingdings" w:char="F0E0"/>
+      </w:r>
+      <w:r>
+        <w:rPr>
+          <w:b/>
+          <w:strike/>
+        </w:rPr>
+        <w:t xml:space="preserve"> Uses “[first] [last]” format, check with above, defer to this if problems</w:t>
+      </w:r>
+    </w:p>
+    <w:p>
+      <w:pPr>
+        <w:rPr>
+          <w:b/>
+          <w:strike/>
+        </w:rPr>
+      </w:pPr>
+      <w:r>
+        <w:rPr>
+          <w:b/>
+          <w:strike/>
+        </w:rPr>
+        <w:t xml:space="preserve">Start Date </w:t>
+      </w:r>
+      <w:r>
+        <w:rPr>
+          <w:b/>
+          <w:strike/>
+        </w:rPr>
+        <w:sym w:font="Wingdings" w:char="F0E0"/>
+      </w:r>
+      <w:r>
+        <w:rPr>
+          <w:b/>
+          <w:strike/>
+        </w:rPr>
         <w:t xml:space="preserve"> </w:t>
       </w:r>
       <w:proofErr w:type="spellStart"/>
       <w:r>
+        <w:rPr>
+          <w:b/>
+          <w:strike/>
+        </w:rPr>
         <w:t>tent_start_date</w:t>
       </w:r>
       <w:proofErr w:type="spellEnd"/>
       <w:r>
-        <w:t xml:space="preserve"> </w:t>
-      </w:r>
-      <w:r>
-        <w:sym w:font="Wingdings" w:char="F0E0"/>
-      </w:r>
-      <w:r>
+        <w:rPr>
+          <w:b/>
+          <w:strike/>
+        </w:rPr>
+        <w:t xml:space="preserve"> </w:t>
+      </w:r>
+      <w:r>
+        <w:rPr>
+          <w:b/>
+          <w:strike/>
+        </w:rPr>
+        <w:sym w:font="Wingdings" w:char="F0E0"/>
+      </w:r>
+      <w:r>
+        <w:rPr>
+          <w:b/>
+          <w:strike/>
+        </w:rPr>
         <w:t xml:space="preserve"> Date field</w:t>
       </w:r>
     </w:p>
     <w:p>
-      <w:r>
-        <w:t>Stop Date</w:t>
-      </w:r>
-      <w:r>
-        <w:t xml:space="preserve"> </w:t>
-      </w:r>
-      <w:r>
-        <w:sym w:font="Wingdings" w:char="F0E0"/>
-      </w:r>
-      <w:r>
+      <w:pPr>
+        <w:rPr>
+          <w:b/>
+          <w:strike/>
+        </w:rPr>
+      </w:pPr>
+      <w:r>
+        <w:rPr>
+          <w:b/>
+          <w:strike/>
+        </w:rPr>
+        <w:t xml:space="preserve">Stop Date </w:t>
+      </w:r>
+      <w:r>
+        <w:rPr>
+          <w:b/>
+          <w:strike/>
+        </w:rPr>
+        <w:sym w:font="Wingdings" w:char="F0E0"/>
+      </w:r>
+      <w:r>
+        <w:rPr>
+          <w:b/>
+          <w:strike/>
+        </w:rPr>
         <w:t xml:space="preserve"> </w:t>
       </w:r>
       <w:proofErr w:type="spellStart"/>
       <w:r>
+        <w:rPr>
+          <w:b/>
+          <w:strike/>
+        </w:rPr>
         <w:t>tent_end_date</w:t>
       </w:r>
       <w:proofErr w:type="spellEnd"/>
       <w:r>
-        <w:t xml:space="preserve"> </w:t>
-      </w:r>
-      <w:r>
-        <w:sym w:font="Wingdings" w:char="F0E0"/>
-      </w:r>
-      <w:r>
+        <w:rPr>
+          <w:b/>
+          <w:strike/>
+        </w:rPr>
+        <w:t xml:space="preserve"> </w:t>
+      </w:r>
+      <w:r>
+        <w:rPr>
+          <w:b/>
+          <w:strike/>
+        </w:rPr>
+        <w:sym w:font="Wingdings" w:char="F0E0"/>
+      </w:r>
+      <w:r>
+        <w:rPr>
+          <w:b/>
+          <w:strike/>
+        </w:rPr>
         <w:t xml:space="preserve"> Date field</w:t>
       </w:r>
     </w:p>
     <w:p>
-      <w:r>
-        <w:t>Project Discipline</w:t>
-      </w:r>
-      <w:r>
-        <w:t xml:space="preserve"> </w:t>
-      </w:r>
-      <w:r>
-        <w:sym w:font="Wingdings" w:char="F0E0"/>
-      </w:r>
-      <w:r>
-        <w:t xml:space="preserve"> </w:t>
+      <w:pPr>
+        <w:rPr>
+          <w:b/>
+          <w:strike/>
+        </w:rPr>
+      </w:pPr>
+      <w:r>
+        <w:rPr>
+          <w:b/>
+          <w:strike/>
+        </w:rPr>
+        <w:t xml:space="preserve">Project Discipline </w:t>
+      </w:r>
+      <w:r>
+        <w:rPr>
+          <w:b/>
+          <w:strike/>
+        </w:rPr>
+        <w:sym w:font="Wingdings" w:char="F0E0"/>
+      </w:r>
+      <w:r>
+        <w:rPr>
+          <w:b/>
+          <w:strike/>
+        </w:rPr>
+        <w:t xml:space="preserve"> discipline </w:t>
+      </w:r>
+      <w:r>
+        <w:rPr>
+          <w:b/>
+          <w:strike/>
+        </w:rPr>
+        <w:sym w:font="Wingdings" w:char="F0E0"/>
+      </w:r>
+      <w:r>
+        <w:rPr>
+          <w:b/>
+          <w:strike/>
+        </w:rPr>
+        <w:t xml:space="preserve"> Char field with choices</w:t>
+      </w:r>
+    </w:p>
+    <w:p>
+      <w:pPr>
+        <w:pStyle w:val="ListParagraph"/>
+        <w:numPr>
+          <w:ilvl w:val="0"/>
+          <w:numId w:val="2"/>
+        </w:numPr>
+        <w:rPr>
+          <w:b/>
+          <w:strike/>
+        </w:rPr>
+      </w:pPr>
+      <w:r>
+        <w:rPr>
+          <w:b/>
+          <w:strike/>
+        </w:rPr>
+        <w:t>Confirm fields type first with live version (like partner and whatnot)</w:t>
+      </w:r>
+    </w:p>
+    <w:p>
+      <w:pPr>
+        <w:rPr>
+          <w:b/>
+          <w:strike/>
+        </w:rPr>
+      </w:pPr>
+      <w:r>
+        <w:rPr>
+          <w:b/>
+          <w:strike/>
+        </w:rPr>
+        <w:t xml:space="preserve">Partner Award </w:t>
+      </w:r>
+      <w:r>
+        <w:rPr>
+          <w:b/>
+          <w:strike/>
+        </w:rPr>
+        <w:sym w:font="Wingdings" w:char="F0E0"/>
+      </w:r>
+      <w:r>
+        <w:rPr>
+          <w:b/>
+          <w:strike/>
+        </w:rPr>
+        <w:t xml:space="preserve"> SKIP</w:t>
+      </w:r>
+    </w:p>
+    <w:p>
+      <w:pPr>
+        <w:rPr>
+          <w:b/>
+          <w:strike/>
+        </w:rPr>
+      </w:pPr>
+      <w:r>
+        <w:rPr>
+          <w:b/>
+          <w:strike/>
+        </w:rPr>
+        <w:t xml:space="preserve">Match Amount </w:t>
+      </w:r>
+      <w:r>
+        <w:rPr>
+          <w:b/>
+          <w:strike/>
+        </w:rPr>
+        <w:sym w:font="Wingdings" w:char="F0E0"/>
+      </w:r>
+      <w:r>
+        <w:rPr>
+          <w:b/>
+          <w:strike/>
+        </w:rPr>
+        <w:t xml:space="preserve"> </w:t>
+      </w:r>
+      <w:r>
+        <w:rPr>
+          <w:b/>
+          <w:strike/>
+        </w:rPr>
+        <w:t>LEGACY</w:t>
+      </w:r>
+    </w:p>
+    <w:p>
+      <w:pPr>
+        <w:pStyle w:val="ListParagraph"/>
+        <w:numPr>
+          <w:ilvl w:val="0"/>
+          <w:numId w:val="2"/>
+        </w:numPr>
+        <w:rPr>
+          <w:b/>
+          <w:strike/>
+        </w:rPr>
+      </w:pPr>
+      <w:r>
+        <w:rPr>
+          <w:b/>
+          <w:strike/>
+        </w:rPr>
+        <w:t xml:space="preserve">New field: </w:t>
       </w:r>
       <w:proofErr w:type="spellStart"/>
       <w:r>
-        <w:t>discipline</w:t>
+        <w:rPr>
+          <w:b/>
+          <w:strike/>
+        </w:rPr>
+        <w:t>MatchAmount</w:t>
       </w:r>
       <w:proofErr w:type="spellEnd"/>
-      <w:r>
-        <w:t xml:space="preserve"> </w:t>
-      </w:r>
-      <w:r>
-        <w:sym w:font="Wingdings" w:char="F0E0"/>
-      </w:r>
-      <w:r>
-        <w:t xml:space="preserve"> Char field with choices</w:t>
-      </w:r>
-    </w:p>
-    <w:p>
-      <w:r>
-        <w:t>Partner Award</w:t>
-      </w:r>
-      <w:r>
-        <w:t xml:space="preserve"> </w:t>
-      </w:r>
-      <w:r>
-        <w:sym w:font="Wingdings" w:char="F0E0"/>
-      </w:r>
-      <w:r>
-        <w:t xml:space="preserve"> SKIP</w:t>
-      </w:r>
-    </w:p>
-    <w:p>
-      <w:r>
-        <w:t>Match Amount</w:t>
-      </w:r>
-      <w:r>
-        <w:t xml:space="preserve"> </w:t>
-      </w:r>
-      <w:r>
-        <w:sym w:font="Wingdings" w:char="F0E0"/>
-      </w:r>
-      <w:r>
-        <w:t xml:space="preserve"> SKIP</w:t>
-      </w:r>
-    </w:p>
+    </w:p>
+    <w:p/>
     <w:p>
       <w:pPr>
         <w:pStyle w:val="ListParagraph"/>
@@ -386,21 +944,61 @@
           <w:ilvl w:val="0"/>
           <w:numId w:val="1"/>
         </w:numPr>
-      </w:pPr>
-      <w:r>
-        <w:t>Award Amount</w:t>
-      </w:r>
-      <w:r>
-        <w:t xml:space="preserve"> </w:t>
-      </w:r>
-      <w:r>
-        <w:t xml:space="preserve">(current mods, used to determine modification amount) </w:t>
-      </w:r>
-      <w:r>
-        <w:sym w:font="Wingdings" w:char="F0E0"/>
-      </w:r>
-      <w:r>
-        <w:t xml:space="preserve"> SKIP</w:t>
+        <w:rPr>
+          <w:b/>
+          <w:strike/>
+        </w:rPr>
+      </w:pPr>
+      <w:r>
+        <w:rPr>
+          <w:b/>
+          <w:strike/>
+        </w:rPr>
+        <w:t xml:space="preserve">Award Amount </w:t>
+      </w:r>
+      <w:r>
+        <w:rPr>
+          <w:b/>
+          <w:strike/>
+        </w:rPr>
+        <w:sym w:font="Wingdings" w:char="F0E0"/>
+      </w:r>
+      <w:r>
+        <w:rPr>
+          <w:b/>
+          <w:strike/>
+        </w:rPr>
+        <w:t xml:space="preserve"> budget </w:t>
+      </w:r>
+      <w:r>
+        <w:rPr>
+          <w:b/>
+          <w:strike/>
+        </w:rPr>
+        <w:sym w:font="Wingdings" w:char="F0E0"/>
+      </w:r>
+      <w:r>
+        <w:rPr>
+          <w:b/>
+          <w:strike/>
+        </w:rPr>
+        <w:t xml:space="preserve"> </w:t>
+      </w:r>
+      <w:proofErr w:type="spellStart"/>
+      <w:r>
+        <w:rPr>
+          <w:b/>
+          <w:strike/>
+        </w:rPr>
+        <w:t>DecimalField</w:t>
+      </w:r>
+      <w:proofErr w:type="spellEnd"/>
+      <w:r>
+        <w:rPr>
+          <w:b/>
+          <w:strike/>
+        </w:rPr>
+        <w:t>, defer here</w:t>
       </w:r>
     </w:p>
     <w:p>
@@ -410,17 +1008,44 @@
           <w:ilvl w:val="0"/>
           <w:numId w:val="1"/>
         </w:numPr>
-      </w:pPr>
-      <w:r>
+        <w:rPr>
+          <w:b/>
+          <w:strike/>
+        </w:rPr>
+      </w:pPr>
+      <w:r>
+        <w:rPr>
+          <w:b/>
+          <w:strike/>
+        </w:rPr>
         <w:t>Current Funding Amount</w:t>
       </w:r>
       <w:r>
-        <w:t xml:space="preserve"> (current total, used to determine what sum should be) </w:t>
-      </w:r>
-      <w:r>
-        <w:sym w:font="Wingdings" w:char="F0E0"/>
-      </w:r>
-      <w:r>
+        <w:rPr>
+          <w:b/>
+          <w:strike/>
+        </w:rPr>
+        <w:t xml:space="preserve"> (current total, used to determine what sum should be)</w:t>
+      </w:r>
+      <w:r>
+        <w:rPr>
+          <w:b/>
+          <w:strike/>
+        </w:rPr>
+        <w:t xml:space="preserve"> </w:t>
+      </w:r>
+      <w:r>
+        <w:rPr>
+          <w:b/>
+          <w:strike/>
+        </w:rPr>
+        <w:sym w:font="Wingdings" w:char="F0E0"/>
+      </w:r>
+      <w:r>
+        <w:rPr>
+          <w:b/>
+          <w:strike/>
+        </w:rPr>
         <w:t xml:space="preserve"> SKIP</w:t>
       </w:r>
     </w:p>
@@ -431,596 +1056,1566 @@
           <w:ilvl w:val="0"/>
           <w:numId w:val="1"/>
         </w:numPr>
-      </w:pPr>
-      <w:r>
+        <w:rPr>
+          <w:b/>
+          <w:strike/>
+        </w:rPr>
+      </w:pPr>
+      <w:r>
+        <w:rPr>
+          <w:b/>
+          <w:strike/>
+        </w:rPr>
         <w:t>Original Award Total</w:t>
       </w:r>
       <w:r>
-        <w:t xml:space="preserve"> </w:t>
-      </w:r>
-      <w:r>
-        <w:sym w:font="Wingdings" w:char="F0E0"/>
-      </w:r>
-      <w:r>
-        <w:t xml:space="preserve"> </w:t>
-      </w:r>
-      <w:r>
-        <w:t>budget</w:t>
-      </w:r>
-      <w:r>
-        <w:t xml:space="preserve"> </w:t>
-      </w:r>
-      <w:r>
-        <w:sym w:font="Wingdings" w:char="F0E0"/>
-      </w:r>
-      <w:r>
-        <w:t xml:space="preserve"> </w:t>
+        <w:rPr>
+          <w:b/>
+          <w:strike/>
+        </w:rPr>
+        <w:t xml:space="preserve"> </w:t>
+      </w:r>
+      <w:r>
+        <w:rPr>
+          <w:b/>
+          <w:strike/>
+        </w:rPr>
+        <w:t>(backup for Award Amount)</w:t>
+      </w:r>
+    </w:p>
+    <w:p>
+      <w:pPr>
+        <w:pStyle w:val="ListParagraph"/>
+        <w:numPr>
+          <w:ilvl w:val="0"/>
+          <w:numId w:val="1"/>
+        </w:numPr>
+        <w:rPr>
+          <w:b/>
+          <w:strike/>
+        </w:rPr>
+      </w:pPr>
+      <w:r>
+        <w:rPr>
+          <w:b/>
+          <w:strike/>
+        </w:rPr>
+        <w:t xml:space="preserve">Funding Amount </w:t>
+      </w:r>
+      <w:r>
+        <w:rPr>
+          <w:b/>
+          <w:strike/>
+        </w:rPr>
+        <w:sym w:font="Wingdings" w:char="F0E0"/>
+      </w:r>
+      <w:r>
+        <w:rPr>
+          <w:b/>
+          <w:strike/>
+        </w:rPr>
+        <w:t xml:space="preserve"> Fallback for Award Amount field above</w:t>
+      </w:r>
+    </w:p>
+    <w:p>
+      <w:pPr>
+        <w:rPr>
+          <w:b/>
+          <w:strike/>
+        </w:rPr>
+      </w:pPr>
+      <w:r>
+        <w:rPr>
+          <w:b/>
+          <w:strike/>
+        </w:rPr>
+        <w:t xml:space="preserve">Annual Research &amp; Design </w:t>
       </w:r>
       <w:proofErr w:type="spellStart"/>
       <w:r>
-        <w:t>DecimalField</w:t>
+        <w:rPr>
+          <w:b/>
+          <w:strike/>
+        </w:rPr>
+        <w:t>Rpt</w:t>
       </w:r>
       <w:proofErr w:type="spellEnd"/>
-    </w:p>
-    <w:p>
-      <w:r>
-        <w:t xml:space="preserve">Annual Research &amp; Design </w:t>
+      <w:r>
+        <w:rPr>
+          <w:b/>
+          <w:strike/>
+        </w:rPr>
+        <w:t xml:space="preserve"> Code</w:t>
+      </w:r>
+      <w:r>
+        <w:rPr>
+          <w:b/>
+          <w:strike/>
+        </w:rPr>
+        <w:t xml:space="preserve"> </w:t>
+      </w:r>
+      <w:r>
+        <w:rPr>
+          <w:b/>
+          <w:strike/>
+        </w:rPr>
+        <w:sym w:font="Wingdings" w:char="F0E0"/>
+      </w:r>
+      <w:r>
+        <w:rPr>
+          <w:b/>
+          <w:strike/>
+        </w:rPr>
+        <w:t xml:space="preserve"> SKIP</w:t>
+      </w:r>
+    </w:p>
+    <w:p>
+      <w:pPr>
+        <w:rPr>
+          <w:b/>
+          <w:strike/>
+        </w:rPr>
+      </w:pPr>
+      <w:r>
+        <w:rPr>
+          <w:b/>
+          <w:strike/>
+        </w:rPr>
+        <w:t>CA Account Number</w:t>
+      </w:r>
+      <w:r>
+        <w:rPr>
+          <w:b/>
+          <w:strike/>
+        </w:rPr>
+        <w:t xml:space="preserve"> </w:t>
+      </w:r>
+      <w:r>
+        <w:rPr>
+          <w:b/>
+          <w:strike/>
+        </w:rPr>
+        <w:sym w:font="Wingdings" w:char="F0E0"/>
+      </w:r>
+      <w:r>
+        <w:rPr>
+          <w:b/>
+          <w:strike/>
+        </w:rPr>
+        <w:t xml:space="preserve"> </w:t>
+      </w:r>
+      <w:r>
+        <w:rPr>
+          <w:b/>
+          <w:strike/>
+        </w:rPr>
+        <w:t>LEGACY</w:t>
+      </w:r>
+    </w:p>
+    <w:p>
+      <w:pPr>
+        <w:pStyle w:val="ListParagraph"/>
+        <w:numPr>
+          <w:ilvl w:val="0"/>
+          <w:numId w:val="2"/>
+        </w:numPr>
+        <w:rPr>
+          <w:b/>
+          <w:strike/>
+        </w:rPr>
+      </w:pPr>
+      <w:r>
+        <w:rPr>
+          <w:b/>
+          <w:strike/>
+        </w:rPr>
+        <w:t xml:space="preserve">New field: </w:t>
       </w:r>
       <w:proofErr w:type="spellStart"/>
       <w:r>
-        <w:t>Rpt</w:t>
+        <w:rPr>
+          <w:b/>
+          <w:strike/>
+        </w:rPr>
+        <w:t>CAAccountNumber</w:t>
       </w:r>
       <w:proofErr w:type="spellEnd"/>
-      <w:r>
-        <w:t xml:space="preserve"> Code</w:t>
-      </w:r>
-      <w:r>
-        <w:t xml:space="preserve"> </w:t>
-      </w:r>
-      <w:r>
-        <w:sym w:font="Wingdings" w:char="F0E0"/>
-      </w:r>
-      <w:r>
-        <w:t xml:space="preserve"> SKIP</w:t>
-      </w:r>
-    </w:p>
-    <w:p>
-      <w:r>
-        <w:t>CA Account Number</w:t>
-      </w:r>
-      <w:r>
-        <w:t xml:space="preserve"> </w:t>
-      </w:r>
-      <w:r>
-        <w:sym w:font="Wingdings" w:char="F0E0"/>
-      </w:r>
-      <w:r>
-        <w:t xml:space="preserve"> SKIP</w:t>
-      </w:r>
-    </w:p>
-    <w:p>
-      <w:r>
+    </w:p>
+    <w:p>
+      <w:pPr>
+        <w:rPr>
+          <w:b/>
+          <w:strike/>
+        </w:rPr>
+      </w:pPr>
+      <w:r>
+        <w:rPr>
+          <w:b/>
+          <w:strike/>
+        </w:rPr>
+        <w:lastRenderedPageBreak/>
         <w:t>Account Number</w:t>
       </w:r>
       <w:r>
-        <w:t xml:space="preserve"> </w:t>
-      </w:r>
-      <w:r>
-        <w:sym w:font="Wingdings" w:char="F0E0"/>
-      </w:r>
-      <w:r>
-        <w:t xml:space="preserve"> SKIP</w:t>
-      </w:r>
-    </w:p>
-    <w:p>
-      <w:r>
+        <w:rPr>
+          <w:b/>
+          <w:strike/>
+        </w:rPr>
+        <w:t xml:space="preserve"> </w:t>
+      </w:r>
+      <w:r>
+        <w:rPr>
+          <w:b/>
+          <w:strike/>
+        </w:rPr>
+        <w:sym w:font="Wingdings" w:char="F0E0"/>
+      </w:r>
+      <w:r>
+        <w:rPr>
+          <w:b/>
+          <w:strike/>
+        </w:rPr>
+        <w:t xml:space="preserve"> </w:t>
+      </w:r>
+      <w:r>
+        <w:rPr>
+          <w:b/>
+          <w:strike/>
+        </w:rPr>
+        <w:t>LEGACY</w:t>
+      </w:r>
+    </w:p>
+    <w:p>
+      <w:pPr>
+        <w:pStyle w:val="ListParagraph"/>
+        <w:numPr>
+          <w:ilvl w:val="0"/>
+          <w:numId w:val="2"/>
+        </w:numPr>
+        <w:rPr>
+          <w:b/>
+          <w:strike/>
+        </w:rPr>
+      </w:pPr>
+      <w:r>
+        <w:rPr>
+          <w:b/>
+          <w:strike/>
+        </w:rPr>
+        <w:t xml:space="preserve">New field: </w:t>
+      </w:r>
+      <w:proofErr w:type="spellStart"/>
+      <w:r>
+        <w:rPr>
+          <w:b/>
+          <w:strike/>
+        </w:rPr>
+        <w:t>AccountNumber</w:t>
+      </w:r>
+      <w:proofErr w:type="spellEnd"/>
+    </w:p>
+    <w:p>
+      <w:pPr>
+        <w:rPr>
+          <w:b/>
+          <w:strike/>
+        </w:rPr>
+      </w:pPr>
+      <w:r>
+        <w:rPr>
+          <w:b/>
+          <w:strike/>
+        </w:rPr>
         <w:t>Area/Org</w:t>
       </w:r>
       <w:r>
-        <w:t xml:space="preserve"> </w:t>
-      </w:r>
-      <w:r>
-        <w:sym w:font="Wingdings" w:char="F0E0"/>
-      </w:r>
-      <w:r>
-        <w:t xml:space="preserve"> notes += “Area/Org: [x]”</w:t>
-      </w:r>
-    </w:p>
-    <w:p>
-      <w:r>
+        <w:rPr>
+          <w:b/>
+          <w:strike/>
+        </w:rPr>
+        <w:t xml:space="preserve"> </w:t>
+      </w:r>
+      <w:r>
+        <w:rPr>
+          <w:b/>
+          <w:strike/>
+        </w:rPr>
+        <w:sym w:font="Wingdings" w:char="F0E0"/>
+      </w:r>
+      <w:r>
+        <w:rPr>
+          <w:b/>
+          <w:strike/>
+        </w:rPr>
+        <w:t xml:space="preserve"> </w:t>
+      </w:r>
+      <w:r>
+        <w:rPr>
+          <w:b/>
+          <w:strike/>
+        </w:rPr>
+        <w:t>LEGACY</w:t>
+      </w:r>
+    </w:p>
+    <w:p>
+      <w:pPr>
+        <w:pStyle w:val="ListParagraph"/>
+        <w:numPr>
+          <w:ilvl w:val="0"/>
+          <w:numId w:val="2"/>
+        </w:numPr>
+        <w:rPr>
+          <w:b/>
+          <w:strike/>
+        </w:rPr>
+      </w:pPr>
+      <w:r>
+        <w:rPr>
+          <w:b/>
+          <w:strike/>
+        </w:rPr>
+        <w:t xml:space="preserve">New field: </w:t>
+      </w:r>
+      <w:proofErr w:type="spellStart"/>
+      <w:r>
+        <w:rPr>
+          <w:b/>
+          <w:strike/>
+        </w:rPr>
+        <w:t>Area</w:t>
+      </w:r>
+      <w:r>
+        <w:rPr>
+          <w:b/>
+          <w:strike/>
+        </w:rPr>
+        <w:t>_Org</w:t>
+      </w:r>
+      <w:proofErr w:type="spellEnd"/>
+    </w:p>
+    <w:p>
+      <w:pPr>
+        <w:rPr>
+          <w:strike/>
+        </w:rPr>
+      </w:pPr>
+      <w:r>
+        <w:rPr>
+          <w:strike/>
+        </w:rPr>
         <w:t>Ext 1</w:t>
       </w:r>
       <w:r>
-        <w:t xml:space="preserve"> </w:t>
-      </w:r>
-      <w:r>
-        <w:sym w:font="Wingdings" w:char="F0E0"/>
-      </w:r>
-      <w:r>
+        <w:rPr>
+          <w:strike/>
+        </w:rPr>
+        <w:t xml:space="preserve"> </w:t>
+      </w:r>
+      <w:r>
+        <w:rPr>
+          <w:strike/>
+        </w:rPr>
+        <w:sym w:font="Wingdings" w:char="F0E0"/>
+      </w:r>
+      <w:r>
+        <w:rPr>
+          <w:strike/>
+        </w:rPr>
         <w:t xml:space="preserve"> Same as below</w:t>
       </w:r>
     </w:p>
     <w:p>
-      <w:r>
+      <w:pPr>
+        <w:rPr>
+          <w:strike/>
+        </w:rPr>
+      </w:pPr>
+      <w:r>
+        <w:rPr>
+          <w:strike/>
+        </w:rPr>
         <w:t>Ext 2</w:t>
       </w:r>
       <w:r>
-        <w:t xml:space="preserve"> </w:t>
-      </w:r>
-      <w:r>
-        <w:sym w:font="Wingdings" w:char="F0E0"/>
-      </w:r>
-      <w:r>
+        <w:rPr>
+          <w:strike/>
+        </w:rPr>
+        <w:t xml:space="preserve"> </w:t>
+      </w:r>
+      <w:r>
+        <w:rPr>
+          <w:strike/>
+        </w:rPr>
+        <w:sym w:font="Wingdings" w:char="F0E0"/>
+      </w:r>
+      <w:r>
+        <w:rPr>
+          <w:strike/>
+        </w:rPr>
         <w:t xml:space="preserve"> Same as below</w:t>
       </w:r>
     </w:p>
     <w:p>
-      <w:r>
+      <w:pPr>
+        <w:rPr>
+          <w:strike/>
+        </w:rPr>
+      </w:pPr>
+      <w:r>
+        <w:rPr>
+          <w:strike/>
+        </w:rPr>
         <w:t>Ext 3</w:t>
       </w:r>
       <w:r>
-        <w:t xml:space="preserve"> </w:t>
-      </w:r>
-      <w:r>
-        <w:sym w:font="Wingdings" w:char="F0E0"/>
-      </w:r>
-      <w:r>
+        <w:rPr>
+          <w:strike/>
+        </w:rPr>
+        <w:t xml:space="preserve"> </w:t>
+      </w:r>
+      <w:r>
+        <w:rPr>
+          <w:strike/>
+        </w:rPr>
+        <w:sym w:font="Wingdings" w:char="F0E0"/>
+      </w:r>
+      <w:r>
+        <w:rPr>
+          <w:strike/>
+        </w:rPr>
         <w:t xml:space="preserve"> Used to make time-only modifications</w:t>
       </w:r>
     </w:p>
     <w:p>
-      <w:r>
+      <w:pPr>
+        <w:ind w:firstLine="720"/>
+        <w:rPr>
+          <w:strike/>
+        </w:rPr>
+      </w:pPr>
+      <w:r>
+        <w:rPr>
+          <w:strike/>
+        </w:rPr>
+        <w:t>NOTE: Name mods based on Ext1, Ext2, Ext3, etc.</w:t>
+      </w:r>
+    </w:p>
+    <w:p>
+      <w:pPr>
+        <w:rPr>
+          <w:b/>
+          <w:strike/>
+        </w:rPr>
+      </w:pPr>
+      <w:r>
+        <w:rPr>
+          <w:b/>
+          <w:strike/>
+        </w:rPr>
         <w:t>PWE</w:t>
       </w:r>
       <w:r>
-        <w:t xml:space="preserve"> </w:t>
-      </w:r>
-      <w:r>
-        <w:sym w:font="Wingdings" w:char="F0E0"/>
-      </w:r>
-      <w:r>
-        <w:t xml:space="preserve"> SKIP</w:t>
-      </w:r>
-    </w:p>
-    <w:p>
-      <w:r>
+        <w:rPr>
+          <w:b/>
+          <w:strike/>
+        </w:rPr>
+        <w:t xml:space="preserve"> </w:t>
+      </w:r>
+      <w:r>
+        <w:rPr>
+          <w:b/>
+          <w:strike/>
+        </w:rPr>
+        <w:sym w:font="Wingdings" w:char="F0E0"/>
+      </w:r>
+      <w:r>
+        <w:rPr>
+          <w:b/>
+          <w:strike/>
+        </w:rPr>
+        <w:t xml:space="preserve"> </w:t>
+      </w:r>
+      <w:r>
+        <w:rPr>
+          <w:b/>
+          <w:strike/>
+        </w:rPr>
+        <w:t>LEGACY</w:t>
+      </w:r>
+    </w:p>
+    <w:p>
+      <w:pPr>
+        <w:pStyle w:val="ListParagraph"/>
+        <w:numPr>
+          <w:ilvl w:val="0"/>
+          <w:numId w:val="2"/>
+        </w:numPr>
+        <w:rPr>
+          <w:b/>
+          <w:strike/>
+        </w:rPr>
+      </w:pPr>
+      <w:r>
+        <w:rPr>
+          <w:b/>
+          <w:strike/>
+        </w:rPr>
+        <w:t>New field: PWE</w:t>
+      </w:r>
+    </w:p>
+    <w:p>
+      <w:pPr>
+        <w:rPr>
+          <w:b/>
+          <w:strike/>
+        </w:rPr>
+      </w:pPr>
+      <w:r>
+        <w:rPr>
+          <w:b/>
+          <w:strike/>
+        </w:rPr>
         <w:t>Description</w:t>
       </w:r>
       <w:r>
-        <w:t xml:space="preserve"> </w:t>
-      </w:r>
-      <w:r>
-        <w:sym w:font="Wingdings" w:char="F0E0"/>
-      </w:r>
-      <w:r>
+        <w:rPr>
+          <w:b/>
+          <w:strike/>
+        </w:rPr>
+        <w:t xml:space="preserve"> </w:t>
+      </w:r>
+      <w:r>
+        <w:rPr>
+          <w:b/>
+          <w:strike/>
+        </w:rPr>
+        <w:sym w:font="Wingdings" w:char="F0E0"/>
+      </w:r>
+      <w:r>
+        <w:rPr>
+          <w:b/>
+          <w:strike/>
+        </w:rPr>
+        <w:t xml:space="preserve"> description</w:t>
+      </w:r>
+    </w:p>
+    <w:p>
+      <w:pPr>
+        <w:rPr>
+          <w:b/>
+          <w:strike/>
+        </w:rPr>
+      </w:pPr>
+      <w:r>
+        <w:rPr>
+          <w:b/>
+          <w:strike/>
+        </w:rPr>
+        <w:t>Fund Source</w:t>
+      </w:r>
+      <w:r>
+        <w:rPr>
+          <w:b/>
+          <w:strike/>
+        </w:rPr>
+        <w:t xml:space="preserve"> </w:t>
+      </w:r>
+      <w:r>
+        <w:rPr>
+          <w:b/>
+          <w:strike/>
+        </w:rPr>
+        <w:sym w:font="Wingdings" w:char="F0E0"/>
+      </w:r>
+      <w:r>
+        <w:rPr>
+          <w:b/>
+          <w:strike/>
+        </w:rPr>
         <w:t xml:space="preserve"> </w:t>
       </w:r>
       <w:proofErr w:type="spellStart"/>
       <w:r>
-        <w:t>description</w:t>
+        <w:rPr>
+          <w:b/>
+          <w:strike/>
+        </w:rPr>
+        <w:t>src_of_funding</w:t>
       </w:r>
       <w:proofErr w:type="spellEnd"/>
-    </w:p>
-    <w:p>
-      <w:r>
+      <w:r>
+        <w:rPr>
+          <w:b/>
+          <w:strike/>
+        </w:rPr>
+        <w:t xml:space="preserve"> </w:t>
+      </w:r>
+      <w:r>
+        <w:rPr>
+          <w:b/>
+          <w:strike/>
+        </w:rPr>
+        <w:sym w:font="Wingdings" w:char="F0E0"/>
+      </w:r>
+      <w:r>
+        <w:rPr>
+          <w:b/>
+          <w:strike/>
+        </w:rPr>
+        <w:t xml:space="preserve"> Char field with choices</w:t>
+      </w:r>
+    </w:p>
+    <w:p>
+      <w:pPr>
+        <w:rPr>
+          <w:b/>
+          <w:strike/>
+        </w:rPr>
+      </w:pPr>
+      <w:r>
+        <w:rPr>
+          <w:b/>
+          <w:strike/>
+        </w:rPr>
+        <w:t>Project Product</w:t>
+      </w:r>
+      <w:r>
+        <w:rPr>
+          <w:b/>
+          <w:strike/>
+        </w:rPr>
+        <w:t xml:space="preserve"> </w:t>
+      </w:r>
+      <w:r>
+        <w:rPr>
+          <w:b/>
+          <w:strike/>
+        </w:rPr>
+        <w:sym w:font="Wingdings" w:char="F0E0"/>
+      </w:r>
+      <w:r>
+        <w:rPr>
+          <w:b/>
+          <w:strike/>
+        </w:rPr>
+        <w:t xml:space="preserve"> </w:t>
+      </w:r>
+      <w:r>
+        <w:rPr>
+          <w:b/>
+          <w:strike/>
+        </w:rPr>
+        <w:t>LEGACY</w:t>
+      </w:r>
+    </w:p>
+    <w:p>
+      <w:pPr>
+        <w:pStyle w:val="ListParagraph"/>
+        <w:numPr>
+          <w:ilvl w:val="0"/>
+          <w:numId w:val="2"/>
+        </w:numPr>
+        <w:rPr>
+          <w:b/>
+          <w:strike/>
+        </w:rPr>
+      </w:pPr>
+      <w:r>
+        <w:rPr>
+          <w:b/>
+          <w:strike/>
+        </w:rPr>
+        <w:t xml:space="preserve">New field: </w:t>
+      </w:r>
+      <w:proofErr w:type="spellStart"/>
+      <w:r>
+        <w:rPr>
+          <w:b/>
+          <w:strike/>
+        </w:rPr>
+        <w:t>ProjectProducts</w:t>
+      </w:r>
+      <w:proofErr w:type="spellEnd"/>
+    </w:p>
+    <w:p>
+      <w:pPr>
+        <w:rPr>
+          <w:b/>
+          <w:strike/>
+        </w:rPr>
+      </w:pPr>
+      <w:r>
+        <w:rPr>
+          <w:b/>
+          <w:strike/>
+        </w:rPr>
+        <w:t>Received</w:t>
+      </w:r>
+      <w:r>
+        <w:rPr>
+          <w:b/>
+          <w:strike/>
+        </w:rPr>
+        <w:t xml:space="preserve"> </w:t>
+      </w:r>
+      <w:r>
+        <w:rPr>
+          <w:b/>
+          <w:strike/>
+        </w:rPr>
+        <w:sym w:font="Wingdings" w:char="F0E0"/>
+      </w:r>
+      <w:r>
+        <w:rPr>
+          <w:b/>
+          <w:strike/>
+        </w:rPr>
+        <w:t xml:space="preserve"> </w:t>
+      </w:r>
+      <w:r>
+        <w:rPr>
+          <w:b/>
+          <w:strike/>
+        </w:rPr>
+        <w:t>LEGACY</w:t>
+      </w:r>
+    </w:p>
+    <w:p>
+      <w:pPr>
+        <w:pStyle w:val="ListParagraph"/>
+        <w:numPr>
+          <w:ilvl w:val="0"/>
+          <w:numId w:val="2"/>
+        </w:numPr>
+        <w:rPr>
+          <w:b/>
+          <w:strike/>
+        </w:rPr>
+      </w:pPr>
+      <w:r>
+        <w:rPr>
+          <w:b/>
+          <w:strike/>
+        </w:rPr>
+        <w:t xml:space="preserve">New field: </w:t>
+      </w:r>
+      <w:proofErr w:type="spellStart"/>
+      <w:r>
+        <w:rPr>
+          <w:b/>
+          <w:strike/>
+        </w:rPr>
+        <w:t>ReceivedReportDate</w:t>
+      </w:r>
+      <w:proofErr w:type="spellEnd"/>
+    </w:p>
+    <w:p>
+      <w:pPr>
+        <w:rPr>
+          <w:b/>
+          <w:strike/>
+        </w:rPr>
+      </w:pPr>
+      <w:r>
+        <w:rPr>
+          <w:b/>
+          <w:strike/>
+        </w:rPr>
+        <w:t>Sent to TIC</w:t>
+      </w:r>
+      <w:r>
+        <w:rPr>
+          <w:b/>
+          <w:strike/>
+        </w:rPr>
+        <w:t xml:space="preserve"> </w:t>
+      </w:r>
+      <w:r>
+        <w:rPr>
+          <w:b/>
+          <w:strike/>
+        </w:rPr>
+        <w:sym w:font="Wingdings" w:char="F0E0"/>
+      </w:r>
+      <w:r>
+        <w:rPr>
+          <w:b/>
+          <w:strike/>
+        </w:rPr>
+        <w:t xml:space="preserve"> </w:t>
+      </w:r>
+      <w:r>
+        <w:rPr>
+          <w:b/>
+          <w:strike/>
+        </w:rPr>
+        <w:t>LEGACY</w:t>
+      </w:r>
+    </w:p>
+    <w:p>
+      <w:pPr>
+        <w:pStyle w:val="ListParagraph"/>
+        <w:numPr>
+          <w:ilvl w:val="0"/>
+          <w:numId w:val="2"/>
+        </w:numPr>
+        <w:rPr>
+          <w:b/>
+          <w:strike/>
+        </w:rPr>
+      </w:pPr>
+      <w:r>
+        <w:rPr>
+          <w:b/>
+          <w:strike/>
+        </w:rPr>
+        <w:t xml:space="preserve">New field: </w:t>
+      </w:r>
+      <w:proofErr w:type="spellStart"/>
+      <w:r>
+        <w:rPr>
+          <w:b/>
+          <w:strike/>
+        </w:rPr>
+        <w:t>SentToTIC</w:t>
+      </w:r>
+      <w:proofErr w:type="spellEnd"/>
+      <w:r>
+        <w:rPr>
+          <w:b/>
+          <w:strike/>
+        </w:rPr>
+        <w:t xml:space="preserve"> (char field)</w:t>
+      </w:r>
+    </w:p>
+    <w:p>
+      <w:pPr>
+        <w:rPr>
+          <w:b/>
+          <w:strike/>
+        </w:rPr>
+      </w:pPr>
+      <w:r>
+        <w:rPr>
+          <w:b/>
+          <w:strike/>
+        </w:rPr>
+        <w:t>Notes</w:t>
+      </w:r>
+      <w:r>
+        <w:rPr>
+          <w:b/>
+          <w:strike/>
+        </w:rPr>
+        <w:t xml:space="preserve"> </w:t>
+      </w:r>
+      <w:r>
+        <w:rPr>
+          <w:b/>
+          <w:strike/>
+        </w:rPr>
+        <w:sym w:font="Wingdings" w:char="F0E0"/>
+      </w:r>
+      <w:r>
+        <w:rPr>
+          <w:b/>
+          <w:strike/>
+        </w:rPr>
+        <w:t xml:space="preserve"> </w:t>
+      </w:r>
+      <w:proofErr w:type="spellStart"/>
+      <w:r>
+        <w:rPr>
+          <w:b/>
+          <w:strike/>
+        </w:rPr>
+        <w:t>notes</w:t>
+      </w:r>
+      <w:proofErr w:type="spellEnd"/>
+    </w:p>
+    <w:p>
+      <w:pPr>
+        <w:rPr>
+          <w:b/>
+          <w:strike/>
+        </w:rPr>
+      </w:pPr>
+      <w:r>
+        <w:rPr>
+          <w:b/>
+          <w:strike/>
+        </w:rPr>
+        <w:t>Electronic Version Received</w:t>
+      </w:r>
+      <w:r>
+        <w:rPr>
+          <w:b/>
+          <w:strike/>
+        </w:rPr>
+        <w:t xml:space="preserve"> </w:t>
+      </w:r>
+      <w:r>
+        <w:rPr>
+          <w:b/>
+          <w:strike/>
+        </w:rPr>
+        <w:sym w:font="Wingdings" w:char="F0E0"/>
+      </w:r>
+      <w:r>
+        <w:rPr>
+          <w:b/>
+          <w:strike/>
+        </w:rPr>
+        <w:t xml:space="preserve"> </w:t>
+      </w:r>
+      <w:proofErr w:type="spellStart"/>
+      <w:r>
+        <w:rPr>
+          <w:b/>
+          <w:strike/>
+        </w:rPr>
+        <w:t>final_report</w:t>
+      </w:r>
+      <w:proofErr w:type="spellEnd"/>
+    </w:p>
+    <w:p>
+      <w:pPr>
+        <w:rPr>
+          <w:strike/>
+        </w:rPr>
+      </w:pPr>
+      <w:r>
+        <w:rPr>
+          <w:strike/>
+        </w:rPr>
+        <w:t>Mod .1 Date</w:t>
+      </w:r>
+      <w:r>
+        <w:rPr>
+          <w:strike/>
+        </w:rPr>
+        <w:t xml:space="preserve"> </w:t>
+      </w:r>
+      <w:r>
+        <w:rPr>
+          <w:strike/>
+        </w:rPr>
+        <w:sym w:font="Wingdings" w:char="F0E0"/>
+      </w:r>
+      <w:r>
+        <w:rPr>
+          <w:strike/>
+        </w:rPr>
+        <w:t xml:space="preserve"> </w:t>
+      </w:r>
+      <w:r>
+        <w:rPr>
+          <w:strike/>
+        </w:rPr>
+        <w:t xml:space="preserve">Date received </w:t>
+      </w:r>
+      <w:r>
+        <w:rPr>
+          <w:strike/>
+        </w:rPr>
+        <w:sym w:font="Wingdings" w:char="F0E0"/>
+      </w:r>
+      <w:r>
+        <w:rPr>
+          <w:strike/>
+        </w:rPr>
+        <w:t xml:space="preserve"> </w:t>
+      </w:r>
+      <w:r>
+        <w:rPr>
+          <w:strike/>
+        </w:rPr>
+        <w:t xml:space="preserve">If above doesn’t work (1, 2, 3), then use these to get the right sum </w:t>
+      </w:r>
+      <w:r>
+        <w:rPr>
+          <w:b/>
+          <w:strike/>
+        </w:rPr>
+        <w:t>FIRST</w:t>
+      </w:r>
+    </w:p>
+    <w:p>
+      <w:pPr>
+        <w:rPr>
+          <w:strike/>
+        </w:rPr>
+      </w:pPr>
+      <w:r>
+        <w:rPr>
+          <w:strike/>
+        </w:rPr>
+        <w:t>Mod .1 Amount</w:t>
+      </w:r>
+    </w:p>
+    <w:p>
+      <w:pPr>
+        <w:rPr>
+          <w:strike/>
+        </w:rPr>
+      </w:pPr>
+      <w:r>
+        <w:rPr>
+          <w:strike/>
+        </w:rPr>
+        <w:t>mod 1 match</w:t>
+      </w:r>
+    </w:p>
+    <w:p>
+      <w:pPr>
+        <w:rPr>
+          <w:strike/>
+        </w:rPr>
+      </w:pPr>
+      <w:r>
+        <w:rPr>
+          <w:strike/>
+        </w:rPr>
+        <w:t>Mod .1 Notes</w:t>
+      </w:r>
+    </w:p>
+    <w:p>
+      <w:pPr>
+        <w:rPr>
+          <w:strike/>
+        </w:rPr>
+      </w:pPr>
+      <w:r>
+        <w:rPr>
+          <w:strike/>
+        </w:rPr>
+        <w:t>Mod .2 Date</w:t>
+      </w:r>
+    </w:p>
+    <w:p>
+      <w:pPr>
+        <w:rPr>
+          <w:strike/>
+        </w:rPr>
+      </w:pPr>
+      <w:r>
+        <w:rPr>
+          <w:strike/>
+        </w:rPr>
+        <w:t>Mod .2 Amount</w:t>
+      </w:r>
+    </w:p>
+    <w:p>
+      <w:pPr>
+        <w:rPr>
+          <w:strike/>
+        </w:rPr>
+      </w:pPr>
+      <w:r>
+        <w:rPr>
+          <w:strike/>
+        </w:rPr>
+        <w:t>mod 2 match</w:t>
+      </w:r>
+    </w:p>
+    <w:p>
+      <w:pPr>
+        <w:rPr>
+          <w:strike/>
+        </w:rPr>
+      </w:pPr>
+      <w:r>
+        <w:rPr>
+          <w:strike/>
+        </w:rPr>
+        <w:t>Mod .2 Notes</w:t>
+      </w:r>
+    </w:p>
+    <w:p>
+      <w:pPr>
+        <w:rPr>
+          <w:strike/>
+        </w:rPr>
+      </w:pPr>
+      <w:r>
+        <w:rPr>
+          <w:strike/>
+        </w:rPr>
         <w:lastRenderedPageBreak/>
-        <w:t>Fund Source</w:t>
-      </w:r>
-      <w:r>
-        <w:t xml:space="preserve"> </w:t>
-      </w:r>
-      <w:r>
-        <w:sym w:font="Wingdings" w:char="F0E0"/>
-      </w:r>
-      <w:r>
+        <w:t>Mod .3 Date</w:t>
+      </w:r>
+    </w:p>
+    <w:p>
+      <w:pPr>
+        <w:rPr>
+          <w:strike/>
+        </w:rPr>
+      </w:pPr>
+      <w:r>
+        <w:rPr>
+          <w:strike/>
+        </w:rPr>
+        <w:t>Mod .3 Amount</w:t>
+      </w:r>
+    </w:p>
+    <w:p>
+      <w:pPr>
+        <w:rPr>
+          <w:strike/>
+        </w:rPr>
+      </w:pPr>
+      <w:r>
+        <w:rPr>
+          <w:strike/>
+        </w:rPr>
+        <w:t>mod 3 match</w:t>
+      </w:r>
+    </w:p>
+    <w:p>
+      <w:pPr>
+        <w:rPr>
+          <w:strike/>
+        </w:rPr>
+      </w:pPr>
+      <w:r>
+        <w:rPr>
+          <w:strike/>
+        </w:rPr>
+        <w:t>Mod .3 Notes</w:t>
+      </w:r>
+    </w:p>
+    <w:p>
+      <w:pPr>
+        <w:rPr>
+          <w:strike/>
+        </w:rPr>
+      </w:pPr>
+      <w:r>
+        <w:rPr>
+          <w:strike/>
+        </w:rPr>
+        <w:t>Mod .4 Date</w:t>
+      </w:r>
+    </w:p>
+    <w:p>
+      <w:pPr>
+        <w:rPr>
+          <w:strike/>
+        </w:rPr>
+      </w:pPr>
+      <w:r>
+        <w:rPr>
+          <w:strike/>
+        </w:rPr>
+        <w:t>Mod .4 Amount</w:t>
+      </w:r>
+    </w:p>
+    <w:p>
+      <w:pPr>
+        <w:rPr>
+          <w:strike/>
+        </w:rPr>
+      </w:pPr>
+      <w:r>
+        <w:rPr>
+          <w:strike/>
+        </w:rPr>
+        <w:t>mod 4 match</w:t>
+      </w:r>
+    </w:p>
+    <w:p>
+      <w:pPr>
+        <w:rPr>
+          <w:strike/>
+        </w:rPr>
+      </w:pPr>
+      <w:r>
+        <w:rPr>
+          <w:strike/>
+        </w:rPr>
+        <w:t>Mod .4 Notes</w:t>
+      </w:r>
+    </w:p>
+    <w:p>
+      <w:pPr>
+        <w:rPr>
+          <w:strike/>
+        </w:rPr>
+      </w:pPr>
+      <w:r>
+        <w:rPr>
+          <w:strike/>
+        </w:rPr>
+        <w:t>Mod .5 Date</w:t>
+      </w:r>
+    </w:p>
+    <w:p>
+      <w:pPr>
+        <w:rPr>
+          <w:strike/>
+        </w:rPr>
+      </w:pPr>
+      <w:r>
+        <w:rPr>
+          <w:strike/>
+        </w:rPr>
+        <w:t>Mod .5 Amount</w:t>
+      </w:r>
+    </w:p>
+    <w:p>
+      <w:pPr>
+        <w:rPr>
+          <w:strike/>
+        </w:rPr>
+      </w:pPr>
+      <w:r>
+        <w:rPr>
+          <w:strike/>
+        </w:rPr>
+        <w:t>mod 5 match</w:t>
+      </w:r>
+    </w:p>
+    <w:p>
+      <w:pPr>
+        <w:rPr>
+          <w:strike/>
+        </w:rPr>
+      </w:pPr>
+      <w:r>
+        <w:rPr>
+          <w:strike/>
+        </w:rPr>
+        <w:t>Mod .5 Notes</w:t>
+      </w:r>
+    </w:p>
+    <w:p>
+      <w:pPr>
+        <w:rPr>
+          <w:strike/>
+        </w:rPr>
+      </w:pPr>
+      <w:r>
+        <w:rPr>
+          <w:strike/>
+        </w:rPr>
+        <w:t>Mod .6 Date</w:t>
+      </w:r>
+    </w:p>
+    <w:p>
+      <w:pPr>
+        <w:rPr>
+          <w:strike/>
+        </w:rPr>
+      </w:pPr>
+      <w:r>
+        <w:rPr>
+          <w:strike/>
+        </w:rPr>
+        <w:t>Mod .6 Amount</w:t>
+      </w:r>
+    </w:p>
+    <w:p>
+      <w:pPr>
+        <w:rPr>
+          <w:strike/>
+        </w:rPr>
+      </w:pPr>
+      <w:r>
+        <w:rPr>
+          <w:strike/>
+        </w:rPr>
+        <w:t>mod 6 match</w:t>
+      </w:r>
+    </w:p>
+    <w:p>
+      <w:pPr>
+        <w:rPr>
+          <w:strike/>
+        </w:rPr>
+      </w:pPr>
+      <w:r>
+        <w:rPr>
+          <w:strike/>
+        </w:rPr>
+        <w:t>Mod .6 Notes</w:t>
+      </w:r>
+    </w:p>
+    <w:p>
+      <w:pPr>
+        <w:rPr>
+          <w:b/>
+          <w:strike/>
+        </w:rPr>
+      </w:pPr>
+      <w:r>
+        <w:rPr>
+          <w:b/>
+          <w:strike/>
+        </w:rPr>
+        <w:t>Project Type</w:t>
+      </w:r>
+      <w:r>
+        <w:rPr>
+          <w:b/>
+          <w:strike/>
+        </w:rPr>
+        <w:t xml:space="preserve"> </w:t>
+      </w:r>
+      <w:r>
+        <w:rPr>
+          <w:b/>
+          <w:strike/>
+        </w:rPr>
+        <w:sym w:font="Wingdings" w:char="F0E0"/>
+      </w:r>
+      <w:r>
+        <w:rPr>
+          <w:b/>
+          <w:strike/>
+        </w:rPr>
         <w:t xml:space="preserve"> </w:t>
       </w:r>
       <w:proofErr w:type="spellStart"/>
       <w:r>
-        <w:t>src_of_funding</w:t>
+        <w:rPr>
+          <w:b/>
+          <w:strike/>
+        </w:rPr>
+        <w:t>type</w:t>
       </w:r>
       <w:proofErr w:type="spellEnd"/>
-      <w:r>
-        <w:t xml:space="preserve"> </w:t>
-      </w:r>
-      <w:r>
-        <w:sym w:font="Wingdings" w:char="F0E0"/>
-      </w:r>
-      <w:r>
-        <w:t xml:space="preserve"> Char field with choices</w:t>
-      </w:r>
-    </w:p>
-    <w:p>
-      <w:r>
-        <w:t>Project Product</w:t>
-      </w:r>
-      <w:r>
-        <w:t xml:space="preserve"> </w:t>
-      </w:r>
-      <w:r>
-        <w:sym w:font="Wingdings" w:char="F0E0"/>
-      </w:r>
-      <w:r>
-        <w:t xml:space="preserve"> notes += “Project Product(s): [x]”</w:t>
-      </w:r>
-    </w:p>
-    <w:p>
-      <w:r>
-        <w:t>Received</w:t>
-      </w:r>
-      <w:r>
-        <w:t xml:space="preserve"> </w:t>
-      </w:r>
-      <w:r>
-        <w:sym w:font="Wingdings" w:char="F0E0"/>
-      </w:r>
-      <w:r>
-        <w:t xml:space="preserve"> if date time, </w:t>
+    </w:p>
+    <w:p>
+      <w:pPr>
+        <w:rPr>
+          <w:b/>
+          <w:strike/>
+        </w:rPr>
+      </w:pPr>
+      <w:r>
+        <w:rPr>
+          <w:b/>
+          <w:strike/>
+        </w:rPr>
+        <w:t>project supported students</w:t>
+      </w:r>
+      <w:r>
+        <w:rPr>
+          <w:b/>
+          <w:strike/>
+        </w:rPr>
+        <w:t xml:space="preserve"> </w:t>
+      </w:r>
+      <w:r>
+        <w:rPr>
+          <w:b/>
+          <w:strike/>
+        </w:rPr>
+        <w:sym w:font="Wingdings" w:char="F0E0"/>
+      </w:r>
+      <w:r>
+        <w:rPr>
+          <w:b/>
+          <w:strike/>
+        </w:rPr>
+        <w:t xml:space="preserve"> if not None or &gt; 0, yes. Otherwise no </w:t>
+      </w:r>
+      <w:r>
+        <w:rPr>
+          <w:b/>
+          <w:strike/>
+        </w:rPr>
+        <w:sym w:font="Wingdings" w:char="F0E0"/>
+      </w:r>
+      <w:r>
+        <w:rPr>
+          <w:b/>
+          <w:strike/>
+        </w:rPr>
+        <w:t xml:space="preserve"> </w:t>
       </w:r>
       <w:proofErr w:type="spellStart"/>
       <w:r>
-        <w:t>init_start_date</w:t>
+        <w:rPr>
+          <w:b/>
+          <w:strike/>
+        </w:rPr>
+        <w:t>youth_vets</w:t>
       </w:r>
       <w:proofErr w:type="spellEnd"/>
     </w:p>
     <w:p>
-      <w:r>
-        <w:t>Sent to TIC</w:t>
-      </w:r>
-      <w:r>
-        <w:t xml:space="preserve"> </w:t>
-      </w:r>
-      <w:r>
-        <w:sym w:font="Wingdings" w:char="F0E0"/>
-      </w:r>
-      <w:r>
-        <w:t xml:space="preserve"> SKIP</w:t>
-      </w:r>
-    </w:p>
-    <w:p>
-      <w:r>
-        <w:t>Notes</w:t>
-      </w:r>
-      <w:r>
-        <w:t xml:space="preserve"> </w:t>
-      </w:r>
-      <w:r>
-        <w:sym w:font="Wingdings" w:char="F0E0"/>
-      </w:r>
-      <w:r>
-        <w:t xml:space="preserve"> </w:t>
-      </w:r>
-      <w:proofErr w:type="spellStart"/>
-      <w:r>
-        <w:t>notes</w:t>
-      </w:r>
-      <w:proofErr w:type="spellEnd"/>
-    </w:p>
-    <w:p>
-      <w:r>
-        <w:t>Electronic Version Received</w:t>
-      </w:r>
-      <w:r>
-        <w:t xml:space="preserve"> </w:t>
-      </w:r>
-      <w:r>
-        <w:sym w:font="Wingdings" w:char="F0E0"/>
-      </w:r>
-      <w:r>
-        <w:t xml:space="preserve"> </w:t>
-      </w:r>
-      <w:proofErr w:type="spellStart"/>
-      <w:r>
-        <w:t>final_report</w:t>
-      </w:r>
-      <w:proofErr w:type="spellEnd"/>
-    </w:p>
-    <w:p>
-      <w:r>
-        <w:t>Mod .1 Date</w:t>
-      </w:r>
-      <w:r>
-        <w:t xml:space="preserve"> </w:t>
-      </w:r>
-      <w:r>
-        <w:sym w:font="Wingdings" w:char="F0E0"/>
-      </w:r>
-      <w:r>
-        <w:t xml:space="preserve"> If above doesn’t work (1, 2, 3), then use these to get the right sum </w:t>
-      </w:r>
-      <w:r>
-        <w:rPr>
-          <w:b/>
-        </w:rPr>
-        <w:t>FIRST</w:t>
-      </w:r>
-    </w:p>
-    <w:p>
-      <w:r>
-        <w:t>Mod .1 Amount</w:t>
-      </w:r>
-    </w:p>
-    <w:p>
-      <w:r>
-        <w:t>mod 1 match</w:t>
-      </w:r>
-    </w:p>
-    <w:p>
-      <w:r>
-        <w:t>Mod .1 Notes</w:t>
-      </w:r>
-    </w:p>
-    <w:p>
-      <w:r>
-        <w:t>Mod .2 Date</w:t>
-      </w:r>
-    </w:p>
-    <w:p>
-      <w:r>
-        <w:t>Mod .2 Amount</w:t>
-      </w:r>
-    </w:p>
-    <w:p>
-      <w:r>
-        <w:t>mod 2 match</w:t>
-      </w:r>
-    </w:p>
-    <w:p>
-      <w:r>
-        <w:t>Mod .2 Notes</w:t>
-      </w:r>
-    </w:p>
-    <w:p>
-      <w:r>
-        <w:t>Mod .3 Date</w:t>
-      </w:r>
-    </w:p>
-    <w:p>
-      <w:r>
-        <w:t>Mod .3 Amount</w:t>
-      </w:r>
-    </w:p>
-    <w:p>
-      <w:r>
-        <w:t>mod 3 match</w:t>
-      </w:r>
-    </w:p>
-    <w:p>
-      <w:r>
-        <w:t>Mod .3 Notes</w:t>
-      </w:r>
-    </w:p>
-    <w:p>
-      <w:r>
-        <w:t>Mod .4 Date</w:t>
-      </w:r>
-    </w:p>
-    <w:p>
-      <w:r>
-        <w:t>Mod .4 Amount</w:t>
-      </w:r>
-    </w:p>
-    <w:p>
-      <w:r>
-        <w:t>mod 4 match</w:t>
-      </w:r>
-    </w:p>
-    <w:p>
-      <w:r>
-        <w:t>Mod .4 Notes</w:t>
-      </w:r>
-    </w:p>
-    <w:p>
-      <w:r>
-        <w:t>Mod .5 Date</w:t>
-      </w:r>
-    </w:p>
-    <w:p>
-      <w:r>
-        <w:t>Mod .5 Amount</w:t>
-      </w:r>
-    </w:p>
-    <w:p>
-      <w:r>
-        <w:t>mod 5 match</w:t>
-      </w:r>
-    </w:p>
-    <w:p>
-      <w:r>
-        <w:t>Mod .5 Notes</w:t>
-      </w:r>
-    </w:p>
-    <w:p>
-      <w:r>
-        <w:t>Mod .6 Date</w:t>
-      </w:r>
-    </w:p>
-    <w:p>
-      <w:r>
-        <w:t>Mod .6 Amount</w:t>
-      </w:r>
-    </w:p>
-    <w:p>
-      <w:r>
-        <w:t>mod 6 match</w:t>
-      </w:r>
-    </w:p>
-    <w:p>
-      <w:r>
-        <w:lastRenderedPageBreak/>
-        <w:t>Mod .6 Notes</w:t>
-      </w:r>
-    </w:p>
-    <w:p>
-      <w:r>
-        <w:t>Project Type</w:t>
-      </w:r>
-      <w:r>
-        <w:t xml:space="preserve"> </w:t>
-      </w:r>
-      <w:r>
-        <w:sym w:font="Wingdings" w:char="F0E0"/>
-      </w:r>
-      <w:r>
-        <w:t xml:space="preserve"> </w:t>
-      </w:r>
-      <w:proofErr w:type="spellStart"/>
-      <w:r>
-        <w:t>type</w:t>
-      </w:r>
-      <w:proofErr w:type="spellEnd"/>
-    </w:p>
-    <w:p>
-      <w:r>
-        <w:t>project supported students</w:t>
-      </w:r>
-      <w:r>
-        <w:t xml:space="preserve"> </w:t>
-      </w:r>
-      <w:r>
-        <w:sym w:font="Wingdings" w:char="F0E0"/>
-      </w:r>
-      <w:r>
-        <w:t xml:space="preserve"> if not None or &gt; 0, yes. Otherwise no </w:t>
-      </w:r>
-      <w:r>
-        <w:sym w:font="Wingdings" w:char="F0E0"/>
-      </w:r>
-      <w:r>
-        <w:t xml:space="preserve"> </w:t>
-      </w:r>
-      <w:proofErr w:type="spellStart"/>
-      <w:r>
-        <w:t>youth_vets</w:t>
-      </w:r>
-      <w:proofErr w:type="spellEnd"/>
-    </w:p>
-    <w:p>
-      <w:r>
+      <w:pPr>
+        <w:rPr>
+          <w:b/>
+          <w:strike/>
+        </w:rPr>
+      </w:pPr>
+      <w:r>
+        <w:rPr>
+          <w:b/>
+          <w:strike/>
+        </w:rPr>
         <w:t>Student Status</w:t>
       </w:r>
       <w:r>
-        <w:t xml:space="preserve"> </w:t>
-      </w:r>
-      <w:r>
-        <w:sym w:font="Wingdings" w:char="F0E0"/>
-      </w:r>
-      <w:r>
-        <w:t xml:space="preserve"> Applies to above as well</w:t>
-      </w:r>
-    </w:p>
-    <w:p>
-      <w:r>
+        <w:rPr>
+          <w:b/>
+          <w:strike/>
+        </w:rPr>
+        <w:t xml:space="preserve"> </w:t>
+      </w:r>
+      <w:r>
+        <w:rPr>
+          <w:b/>
+          <w:strike/>
+        </w:rPr>
+        <w:sym w:font="Wingdings" w:char="F0E0"/>
+      </w:r>
+      <w:r>
+        <w:rPr>
+          <w:b/>
+          <w:strike/>
+        </w:rPr>
+        <w:t xml:space="preserve"> </w:t>
+      </w:r>
+      <w:r>
+        <w:rPr>
+          <w:b/>
+          <w:strike/>
+        </w:rPr>
+        <w:t>SKIP</w:t>
+      </w:r>
+    </w:p>
+    <w:p>
+      <w:pPr>
+        <w:rPr>
+          <w:b/>
+          <w:strike/>
+        </w:rPr>
+      </w:pPr>
+      <w:r>
+        <w:rPr>
+          <w:b/>
+          <w:strike/>
+        </w:rPr>
         <w:t>Sensitive Data</w:t>
       </w:r>
       <w:r>
-        <w:t xml:space="preserve"> </w:t>
-      </w:r>
-      <w:r>
-        <w:sym w:font="Wingdings" w:char="F0E0"/>
-      </w:r>
-      <w:r>
-        <w:t xml:space="preserve"> </w:t>
-      </w:r>
-      <w:r>
-        <w:t>sensitive</w:t>
-      </w:r>
-    </w:p>
-    <w:p>
-      <w:r>
-        <w:t>Funding Amount</w:t>
-      </w:r>
-      <w:r>
-        <w:t xml:space="preserve"> </w:t>
-      </w:r>
-      <w:r>
-        <w:sym w:font="Wingdings" w:char="F0E0"/>
-      </w:r>
-      <w:r>
-        <w:t xml:space="preserve"> Fallback for Award Amount field above</w:t>
-      </w:r>
-    </w:p>
-    <w:p>
-      <w:r>
+        <w:rPr>
+          <w:b/>
+          <w:strike/>
+        </w:rPr>
+        <w:t xml:space="preserve"> </w:t>
+      </w:r>
+      <w:r>
+        <w:rPr>
+          <w:b/>
+          <w:strike/>
+        </w:rPr>
+        <w:sym w:font="Wingdings" w:char="F0E0"/>
+      </w:r>
+      <w:r>
+        <w:rPr>
+          <w:b/>
+          <w:strike/>
+        </w:rPr>
+        <w:t xml:space="preserve"> sensitive</w:t>
+      </w:r>
+    </w:p>
+    <w:p>
+      <w:pPr>
+        <w:rPr>
+          <w:b/>
+          <w:strike/>
+        </w:rPr>
+      </w:pPr>
+      <w:r>
+        <w:rPr>
+          <w:b/>
+          <w:strike/>
+        </w:rPr>
         <w:t>NPS Closed</w:t>
       </w:r>
       <w:r>
-        <w:t xml:space="preserve"> </w:t>
-      </w:r>
-      <w:r>
-        <w:sym w:font="Wingdings" w:char="F0E0"/>
-      </w:r>
-      <w:r>
-        <w:t xml:space="preserve"> </w:t>
-      </w:r>
-      <w:r>
-        <w:t>SKIP</w:t>
-      </w:r>
-      <w:bookmarkStart w:id="0" w:name="_GoBack"/>
-      <w:bookmarkEnd w:id="0"/>
-    </w:p>
-    <w:p/>
-    <w:p/>
-    <w:p/>
-    <w:p/>
-    <w:p/>
-    <w:p/>
-    <w:p/>
-    <w:p/>
-    <w:p/>
-    <w:p/>
-    <w:p/>
-    <w:p/>
-    <w:p/>
-    <w:p/>
-    <w:p/>
-    <w:p/>
-    <w:p/>
-    <w:p/>
-    <w:p/>
-    <w:p/>
-    <w:p/>
-    <w:p/>
-    <w:p/>
-    <w:p/>
-    <w:p/>
-    <w:p/>
-    <w:p/>
-    <w:p/>
-    <w:p/>
-    <w:p/>
-    <w:p/>
-    <w:p/>
-    <w:p/>
-    <w:p/>
-    <w:p/>
-    <w:p/>
-    <w:p/>
-    <w:p/>
-    <w:p/>
-    <w:p/>
-    <w:p/>
-    <w:p/>
-    <w:p/>
-    <w:p/>
-    <w:p/>
-    <w:p/>
-    <w:p/>
-    <w:p/>
-    <w:p/>
-    <w:p/>
-    <w:p/>
-    <w:p/>
-    <w:p/>
-    <w:p/>
-    <w:p/>
-    <w:p/>
-    <w:p/>
-    <w:p/>
-    <w:p/>
-    <w:p/>
-    <w:p/>
-    <w:p/>
+        <w:rPr>
+          <w:b/>
+          <w:strike/>
+        </w:rPr>
+        <w:t xml:space="preserve"> </w:t>
+      </w:r>
+      <w:r>
+        <w:rPr>
+          <w:b/>
+          <w:strike/>
+        </w:rPr>
+        <w:sym w:font="Wingdings" w:char="F0E0"/>
+      </w:r>
+      <w:r>
+        <w:rPr>
+          <w:b/>
+          <w:strike/>
+        </w:rPr>
+        <w:t xml:space="preserve"> </w:t>
+      </w:r>
+      <w:r>
+        <w:rPr>
+          <w:b/>
+          <w:strike/>
+        </w:rPr>
+        <w:t xml:space="preserve">if ticked, 1, True </w:t>
+      </w:r>
+      <w:r>
+        <w:rPr>
+          <w:b/>
+          <w:strike/>
+        </w:rPr>
+        <w:sym w:font="Wingdings" w:char="F0E0"/>
+      </w:r>
+      <w:r>
+        <w:rPr>
+          <w:b/>
+          <w:strike/>
+        </w:rPr>
+        <w:t xml:space="preserve"> status == </w:t>
+      </w:r>
+      <w:r>
+        <w:rPr>
+          <w:b/>
+          <w:strike/>
+        </w:rPr>
+        <w:t>CLOSED</w:t>
+      </w:r>
+    </w:p>
+    <w:p>
+      <w:pPr>
+        <w:rPr>
+          <w:b/>
+          <w:strike/>
+        </w:rPr>
+      </w:pPr>
+      <w:r>
+        <w:rPr>
+          <w:b/>
+          <w:strike/>
+        </w:rPr>
+        <w:t xml:space="preserve">NOTE: status </w:t>
+      </w:r>
+      <w:r>
+        <w:rPr>
+          <w:b/>
+          <w:strike/>
+        </w:rPr>
+        <w:sym w:font="Wingdings" w:char="F0E0"/>
+      </w:r>
+      <w:r>
+        <w:rPr>
+          <w:b/>
+          <w:strike/>
+        </w:rPr>
+        <w:t xml:space="preserve"> status == LEGACY, unless NPS Closed</w:t>
+      </w:r>
+    </w:p>
     <w:sectPr>
       <w:pgSz w:w="12240" w:h="15840"/>
       <w:pgMar w:top="1440" w:right="1440" w:bottom="1440" w:left="1440" w:header="720" w:footer="720" w:gutter="0"/>
@@ -1034,6 +2629,119 @@
 <file path=word/numbering.xml><?xml version="1.0" encoding="utf-8"?>
 <w:numbering xmlns:wpc="http://schemas.microsoft.com/office/word/2010/wordprocessingCanvas" xmlns:cx="http://schemas.microsoft.com/office/drawing/2014/chartex" xmlns:cx1="http://schemas.microsoft.com/office/drawing/2015/9/8/chartex" xmlns:cx2="http://schemas.microsoft.com/office/drawing/2015/10/21/chartex" xmlns:cx3="http://schemas.microsoft.com/office/drawing/2016/5/9/chartex" xmlns:cx4="http://schemas.microsoft.com/office/drawing/2016/5/10/chartex" xmlns:cx5="http://schemas.microsoft.com/office/drawing/2016/5/11/chartex" xmlns:cx6="http://schemas.microsoft.com/office/drawing/2016/5/12/chartex" xmlns:cx7="http://schemas.microsoft.com/office/drawing/2016/5/13/chartex" xmlns:cx8="http://schemas.microsoft.com/office/drawing/2016/5/14/chartex" xmlns:mc="http://schemas.openxmlformats.org/markup-compatibility/2006" xmlns:aink="http://schemas.microsoft.com/office/drawing/2016/ink" xmlns:am3d="http://schemas.microsoft.com/office/drawing/2017/model3d" xmlns:o="urn:schemas-microsoft-com:office:office" xmlns:r="http://schemas.openxmlformats.org/officeDocument/2006/relationships" xmlns:m="http://schemas.openxmlformats.org/officeDocument/2006/math" xmlns:v="urn:schemas-microsoft-com:vml" xmlns:wp14="http://schemas.microsoft.com/office/word/2010/wordprocessingDrawing" xmlns:wp="http://schemas.openxmlformats.org/drawingml/2006/wordprocessingDrawing" xmlns:w10="urn:schemas-microsoft-com:office:word" xmlns:w="http://schemas.openxmlformats.org/wordprocessingml/2006/main" xmlns:w14="http://schemas.microsoft.com/office/word/2010/wordml" xmlns:w15="http://schemas.microsoft.com/office/word/2012/wordml" xmlns:w16cid="http://schemas.microsoft.com/office/word/2016/wordml/cid" xmlns:w16se="http://schemas.microsoft.com/office/word/2015/wordml/symex" xmlns:wpg="http://schemas.microsoft.com/office/word/2010/wordprocessingGroup" xmlns:wpi="http://schemas.microsoft.com/office/word/2010/wordprocessingInk" xmlns:wne="http://schemas.microsoft.com/office/word/2006/wordml" xmlns:wps="http://schemas.microsoft.com/office/word/2010/wordprocessingShape" mc:Ignorable="w14 w15 w16se w16cid wp14">
   <w:abstractNum w:abstractNumId="0" w15:restartNumberingAfterBreak="0">
+    <w:nsid w:val="27133F2C"/>
+    <w:multiLevelType w:val="hybridMultilevel"/>
+    <w:tmpl w:val="F9F02CF4"/>
+    <w:lvl w:ilvl="0" w:tplc="04090001">
+      <w:start w:val="1"/>
+      <w:numFmt w:val="bullet"/>
+      <w:lvlText w:val=""/>
+      <w:lvlJc w:val="left"/>
+      <w:pPr>
+        <w:ind w:left="720" w:hanging="360"/>
+      </w:pPr>
+      <w:rPr>
+        <w:rFonts w:ascii="Symbol" w:hAnsi="Symbol" w:hint="default"/>
+      </w:rPr>
+    </w:lvl>
+    <w:lvl w:ilvl="1" w:tplc="04090003" w:tentative="1">
+      <w:start w:val="1"/>
+      <w:numFmt w:val="bullet"/>
+      <w:lvlText w:val="o"/>
+      <w:lvlJc w:val="left"/>
+      <w:pPr>
+        <w:ind w:left="1440" w:hanging="360"/>
+      </w:pPr>
+      <w:rPr>
+        <w:rFonts w:ascii="Courier New" w:hAnsi="Courier New" w:cs="Courier New" w:hint="default"/>
+      </w:rPr>
+    </w:lvl>
+    <w:lvl w:ilvl="2" w:tplc="04090005" w:tentative="1">
+      <w:start w:val="1"/>
+      <w:numFmt w:val="bullet"/>
+      <w:lvlText w:val=""/>
+      <w:lvlJc w:val="left"/>
+      <w:pPr>
+        <w:ind w:left="2160" w:hanging="360"/>
+      </w:pPr>
+      <w:rPr>
+        <w:rFonts w:ascii="Wingdings" w:hAnsi="Wingdings" w:hint="default"/>
+      </w:rPr>
+    </w:lvl>
+    <w:lvl w:ilvl="3" w:tplc="04090001" w:tentative="1">
+      <w:start w:val="1"/>
+      <w:numFmt w:val="bullet"/>
+      <w:lvlText w:val=""/>
+      <w:lvlJc w:val="left"/>
+      <w:pPr>
+        <w:ind w:left="2880" w:hanging="360"/>
+      </w:pPr>
+      <w:rPr>
+        <w:rFonts w:ascii="Symbol" w:hAnsi="Symbol" w:hint="default"/>
+      </w:rPr>
+    </w:lvl>
+    <w:lvl w:ilvl="4" w:tplc="04090003" w:tentative="1">
+      <w:start w:val="1"/>
+      <w:numFmt w:val="bullet"/>
+      <w:lvlText w:val="o"/>
+      <w:lvlJc w:val="left"/>
+      <w:pPr>
+        <w:ind w:left="3600" w:hanging="360"/>
+      </w:pPr>
+      <w:rPr>
+        <w:rFonts w:ascii="Courier New" w:hAnsi="Courier New" w:cs="Courier New" w:hint="default"/>
+      </w:rPr>
+    </w:lvl>
+    <w:lvl w:ilvl="5" w:tplc="04090005" w:tentative="1">
+      <w:start w:val="1"/>
+      <w:numFmt w:val="bullet"/>
+      <w:lvlText w:val=""/>
+      <w:lvlJc w:val="left"/>
+      <w:pPr>
+        <w:ind w:left="4320" w:hanging="360"/>
+      </w:pPr>
+      <w:rPr>
+        <w:rFonts w:ascii="Wingdings" w:hAnsi="Wingdings" w:hint="default"/>
+      </w:rPr>
+    </w:lvl>
+    <w:lvl w:ilvl="6" w:tplc="04090001" w:tentative="1">
+      <w:start w:val="1"/>
+      <w:numFmt w:val="bullet"/>
+      <w:lvlText w:val=""/>
+      <w:lvlJc w:val="left"/>
+      <w:pPr>
+        <w:ind w:left="5040" w:hanging="360"/>
+      </w:pPr>
+      <w:rPr>
+        <w:rFonts w:ascii="Symbol" w:hAnsi="Symbol" w:hint="default"/>
+      </w:rPr>
+    </w:lvl>
+    <w:lvl w:ilvl="7" w:tplc="04090003" w:tentative="1">
+      <w:start w:val="1"/>
+      <w:numFmt w:val="bullet"/>
+      <w:lvlText w:val="o"/>
+      <w:lvlJc w:val="left"/>
+      <w:pPr>
+        <w:ind w:left="5760" w:hanging="360"/>
+      </w:pPr>
+      <w:rPr>
+        <w:rFonts w:ascii="Courier New" w:hAnsi="Courier New" w:cs="Courier New" w:hint="default"/>
+      </w:rPr>
+    </w:lvl>
+    <w:lvl w:ilvl="8" w:tplc="04090005" w:tentative="1">
+      <w:start w:val="1"/>
+      <w:numFmt w:val="bullet"/>
+      <w:lvlText w:val=""/>
+      <w:lvlJc w:val="left"/>
+      <w:pPr>
+        <w:ind w:left="6480" w:hanging="360"/>
+      </w:pPr>
+      <w:rPr>
+        <w:rFonts w:ascii="Wingdings" w:hAnsi="Wingdings" w:hint="default"/>
+      </w:rPr>
+    </w:lvl>
+  </w:abstractNum>
+  <w:abstractNum w:abstractNumId="1" w15:restartNumberingAfterBreak="0">
     <w:nsid w:val="71EF2143"/>
     <w:multiLevelType w:val="hybridMultilevel"/>
     <w:tmpl w:val="7676270E"/>
@@ -1119,8 +2827,126 @@
       </w:pPr>
     </w:lvl>
   </w:abstractNum>
+  <w:abstractNum w:abstractNumId="2" w15:restartNumberingAfterBreak="0">
+    <w:nsid w:val="7BB52F82"/>
+    <w:multiLevelType w:val="hybridMultilevel"/>
+    <w:tmpl w:val="0E9E0D9E"/>
+    <w:lvl w:ilvl="0" w:tplc="7CEE3F04">
+      <w:numFmt w:val="bullet"/>
+      <w:lvlText w:val="-"/>
+      <w:lvlJc w:val="left"/>
+      <w:pPr>
+        <w:ind w:left="720" w:hanging="360"/>
+      </w:pPr>
+      <w:rPr>
+        <w:rFonts w:ascii="Calibri" w:eastAsiaTheme="minorHAnsi" w:hAnsi="Calibri" w:cs="Calibri" w:hint="default"/>
+      </w:rPr>
+    </w:lvl>
+    <w:lvl w:ilvl="1" w:tplc="04090003" w:tentative="1">
+      <w:start w:val="1"/>
+      <w:numFmt w:val="bullet"/>
+      <w:lvlText w:val="o"/>
+      <w:lvlJc w:val="left"/>
+      <w:pPr>
+        <w:ind w:left="1440" w:hanging="360"/>
+      </w:pPr>
+      <w:rPr>
+        <w:rFonts w:ascii="Courier New" w:hAnsi="Courier New" w:cs="Courier New" w:hint="default"/>
+      </w:rPr>
+    </w:lvl>
+    <w:lvl w:ilvl="2" w:tplc="04090005" w:tentative="1">
+      <w:start w:val="1"/>
+      <w:numFmt w:val="bullet"/>
+      <w:lvlText w:val=""/>
+      <w:lvlJc w:val="left"/>
+      <w:pPr>
+        <w:ind w:left="2160" w:hanging="360"/>
+      </w:pPr>
+      <w:rPr>
+        <w:rFonts w:ascii="Wingdings" w:hAnsi="Wingdings" w:hint="default"/>
+      </w:rPr>
+    </w:lvl>
+    <w:lvl w:ilvl="3" w:tplc="04090001" w:tentative="1">
+      <w:start w:val="1"/>
+      <w:numFmt w:val="bullet"/>
+      <w:lvlText w:val=""/>
+      <w:lvlJc w:val="left"/>
+      <w:pPr>
+        <w:ind w:left="2880" w:hanging="360"/>
+      </w:pPr>
+      <w:rPr>
+        <w:rFonts w:ascii="Symbol" w:hAnsi="Symbol" w:hint="default"/>
+      </w:rPr>
+    </w:lvl>
+    <w:lvl w:ilvl="4" w:tplc="04090003" w:tentative="1">
+      <w:start w:val="1"/>
+      <w:numFmt w:val="bullet"/>
+      <w:lvlText w:val="o"/>
+      <w:lvlJc w:val="left"/>
+      <w:pPr>
+        <w:ind w:left="3600" w:hanging="360"/>
+      </w:pPr>
+      <w:rPr>
+        <w:rFonts w:ascii="Courier New" w:hAnsi="Courier New" w:cs="Courier New" w:hint="default"/>
+      </w:rPr>
+    </w:lvl>
+    <w:lvl w:ilvl="5" w:tplc="04090005" w:tentative="1">
+      <w:start w:val="1"/>
+      <w:numFmt w:val="bullet"/>
+      <w:lvlText w:val=""/>
+      <w:lvlJc w:val="left"/>
+      <w:pPr>
+        <w:ind w:left="4320" w:hanging="360"/>
+      </w:pPr>
+      <w:rPr>
+        <w:rFonts w:ascii="Wingdings" w:hAnsi="Wingdings" w:hint="default"/>
+      </w:rPr>
+    </w:lvl>
+    <w:lvl w:ilvl="6" w:tplc="04090001" w:tentative="1">
+      <w:start w:val="1"/>
+      <w:numFmt w:val="bullet"/>
+      <w:lvlText w:val=""/>
+      <w:lvlJc w:val="left"/>
+      <w:pPr>
+        <w:ind w:left="5040" w:hanging="360"/>
+      </w:pPr>
+      <w:rPr>
+        <w:rFonts w:ascii="Symbol" w:hAnsi="Symbol" w:hint="default"/>
+      </w:rPr>
+    </w:lvl>
+    <w:lvl w:ilvl="7" w:tplc="04090003" w:tentative="1">
+      <w:start w:val="1"/>
+      <w:numFmt w:val="bullet"/>
+      <w:lvlText w:val="o"/>
+      <w:lvlJc w:val="left"/>
+      <w:pPr>
+        <w:ind w:left="5760" w:hanging="360"/>
+      </w:pPr>
+      <w:rPr>
+        <w:rFonts w:ascii="Courier New" w:hAnsi="Courier New" w:cs="Courier New" w:hint="default"/>
+      </w:rPr>
+    </w:lvl>
+    <w:lvl w:ilvl="8" w:tplc="04090005" w:tentative="1">
+      <w:start w:val="1"/>
+      <w:numFmt w:val="bullet"/>
+      <w:lvlText w:val=""/>
+      <w:lvlJc w:val="left"/>
+      <w:pPr>
+        <w:ind w:left="6480" w:hanging="360"/>
+      </w:pPr>
+      <w:rPr>
+        <w:rFonts w:ascii="Wingdings" w:hAnsi="Wingdings" w:hint="default"/>
+      </w:rPr>
+    </w:lvl>
+  </w:abstractNum>
   <w:num w:numId="1">
+    <w:abstractNumId w:val="1"/>
+  </w:num>
+  <w:num w:numId="2">
     <w:abstractNumId w:val="0"/>
+  </w:num>
+  <w:num w:numId="3">
+    <w:abstractNumId w:val="2"/>
   </w:num>
 </w:numbering>
 </file>
@@ -1248,6 +3074,7 @@
     <w:lsdException w:name="HTML Sample" w:semiHidden="1" w:unhideWhenUsed="1"/>
     <w:lsdException w:name="HTML Typewriter" w:semiHidden="1" w:unhideWhenUsed="1"/>
     <w:lsdException w:name="HTML Variable" w:semiHidden="1" w:unhideWhenUsed="1"/>
+    <w:lsdException w:name="Normal Table" w:semiHidden="1" w:unhideWhenUsed="1"/>
     <w:lsdException w:name="annotation subject" w:semiHidden="1" w:unhideWhenUsed="1"/>
     <w:lsdException w:name="No List" w:semiHidden="1" w:unhideWhenUsed="1"/>
     <w:lsdException w:name="Outline List 1" w:semiHidden="1" w:unhideWhenUsed="1"/>
@@ -1294,8 +3121,10 @@
     <w:lsdException w:name="Table Subtle 2" w:semiHidden="1" w:unhideWhenUsed="1"/>
     <w:lsdException w:name="Table Web 1" w:semiHidden="1" w:unhideWhenUsed="1"/>
     <w:lsdException w:name="Table Web 2" w:semiHidden="1" w:unhideWhenUsed="1"/>
+    <w:lsdException w:name="Table Web 3" w:semiHidden="1" w:unhideWhenUsed="1"/>
     <w:lsdException w:name="Balloon Text" w:semiHidden="1" w:unhideWhenUsed="1"/>
     <w:lsdException w:name="Table Grid" w:uiPriority="39"/>
+    <w:lsdException w:name="Table Theme" w:semiHidden="1" w:unhideWhenUsed="1"/>
     <w:lsdException w:name="Placeholder Text" w:semiHidden="1"/>
     <w:lsdException w:name="No Spacing" w:uiPriority="1" w:qFormat="1"/>
     <w:lsdException w:name="Light Shading" w:uiPriority="60"/>
